--- a/ETL Report.docx
+++ b/ETL Report.docx
@@ -12,8 +12,8 @@
           <w:b/>
           <w:bCs/>
           <w:color w:val="000000" w:themeColor="text1"/>
-          <w:sz w:val="36"/>
-          <w:szCs w:val="36"/>
+          <w:sz w:val="40"/>
+          <w:szCs w:val="40"/>
         </w:rPr>
       </w:pPr>
       <w:r>
@@ -22,8 +22,8 @@
           <w:b/>
           <w:bCs/>
           <w:color w:val="000000" w:themeColor="text1"/>
-          <w:sz w:val="36"/>
-          <w:szCs w:val="36"/>
+          <w:sz w:val="40"/>
+          <w:szCs w:val="40"/>
         </w:rPr>
         <w:t>Purpose</w:t>
       </w:r>
@@ -86,7 +86,21 @@
           <w:rFonts w:ascii="Arial" w:eastAsia="Times New Roman" w:hAnsi="Arial" w:cs="Arial"/>
           <w:color w:val="000000" w:themeColor="text1"/>
         </w:rPr>
-        <w:t>and their respective national income levels</w:t>
+        <w:t xml:space="preserve">and their respective national income </w:t>
+      </w:r>
+      <w:r>
+        <w:rPr>
+          <w:rFonts w:ascii="Arial" w:eastAsia="Times New Roman" w:hAnsi="Arial" w:cs="Arial"/>
+          <w:color w:val="000000" w:themeColor="text1"/>
+        </w:rPr>
+        <w:t xml:space="preserve">and unemployment </w:t>
+      </w:r>
+      <w:r>
+        <w:rPr>
+          <w:rFonts w:ascii="Arial" w:eastAsia="Times New Roman" w:hAnsi="Arial" w:cs="Arial"/>
+          <w:color w:val="000000" w:themeColor="text1"/>
+        </w:rPr>
+        <w:t>levels</w:t>
       </w:r>
       <w:r>
         <w:rPr>
@@ -1006,10 +1020,212 @@
         </w:rPr>
         <w:t xml:space="preserve"> notebook. </w:t>
       </w:r>
+      <w:r>
+        <w:rPr>
+          <w:rFonts w:ascii="Arial" w:eastAsia="Times New Roman" w:hAnsi="Arial" w:cs="Arial"/>
+          <w:color w:val="000000" w:themeColor="text1"/>
+        </w:rPr>
+        <w:t>Example b</w:t>
+      </w:r>
+      <w:r>
+        <w:rPr>
+          <w:rFonts w:ascii="Arial" w:eastAsia="Times New Roman" w:hAnsi="Arial" w:cs="Arial"/>
+          <w:color w:val="000000" w:themeColor="text1"/>
+        </w:rPr>
+        <w:t>e</w:t>
+      </w:r>
+      <w:r>
+        <w:rPr>
+          <w:rFonts w:ascii="Arial" w:eastAsia="Times New Roman" w:hAnsi="Arial" w:cs="Arial"/>
+          <w:color w:val="000000" w:themeColor="text1"/>
+        </w:rPr>
+        <w:t>low.</w:t>
+      </w:r>
     </w:p>
     <w:p>
       <w:pPr>
         <w:shd w:val="clear" w:color="auto" w:fill="FFFFFF"/>
+        <w:textAlignment w:val="baseline"/>
+        <w:outlineLvl w:val="2"/>
+        <w:rPr>
+          <w:rFonts w:ascii="Arial" w:eastAsia="Times New Roman" w:hAnsi="Arial" w:cs="Arial"/>
+          <w:color w:val="000000" w:themeColor="text1"/>
+        </w:rPr>
+      </w:pPr>
+    </w:p>
+    <w:p>
+      <w:pPr>
+        <w:shd w:val="clear" w:color="auto" w:fill="FFFFFF"/>
+        <w:textAlignment w:val="baseline"/>
+        <w:outlineLvl w:val="2"/>
+        <w:rPr>
+          <w:rFonts w:ascii="Arial" w:eastAsia="Times New Roman" w:hAnsi="Arial" w:cs="Arial"/>
+          <w:color w:val="000000" w:themeColor="text1"/>
+        </w:rPr>
+      </w:pPr>
+      <w:r>
+        <w:rPr>
+          <w:rFonts w:ascii="Arial" w:eastAsia="Times New Roman" w:hAnsi="Arial" w:cs="Arial"/>
+          <w:color w:val="000000" w:themeColor="text1"/>
+        </w:rPr>
+        <w:drawing>
+          <wp:inline distT="0" distB="0" distL="0" distR="0" wp14:anchorId="7D95A115" wp14:editId="26432941">
+            <wp:extent cx="5943600" cy="1322962"/>
+            <wp:effectExtent l="0" t="0" r="0" b="0"/>
+            <wp:docPr id="7" name="Picture 6" descr="Text&#10;&#10;Description automatically generated">
+              <a:extLst xmlns:a="http://schemas.openxmlformats.org/drawingml/2006/main">
+                <a:ext uri="{FF2B5EF4-FFF2-40B4-BE49-F238E27FC236}">
+                  <a16:creationId xmlns:a16="http://schemas.microsoft.com/office/drawing/2014/main" id="{AFDA6DC8-25A2-8795-B740-6E0F836FC6C1}"/>
+                </a:ext>
+              </a:extLst>
+            </wp:docPr>
+            <wp:cNvGraphicFramePr>
+              <a:graphicFrameLocks xmlns:a="http://schemas.openxmlformats.org/drawingml/2006/main" noChangeAspect="1"/>
+            </wp:cNvGraphicFramePr>
+            <a:graphic xmlns:a="http://schemas.openxmlformats.org/drawingml/2006/main">
+              <a:graphicData uri="http://schemas.openxmlformats.org/drawingml/2006/picture">
+                <pic:pic xmlns:pic="http://schemas.openxmlformats.org/drawingml/2006/picture">
+                  <pic:nvPicPr>
+                    <pic:cNvPr id="7" name="Picture 6" descr="Text&#10;&#10;Description automatically generated">
+                      <a:extLst>
+                        <a:ext uri="{FF2B5EF4-FFF2-40B4-BE49-F238E27FC236}">
+                          <a16:creationId xmlns:a16="http://schemas.microsoft.com/office/drawing/2014/main" id="{AFDA6DC8-25A2-8795-B740-6E0F836FC6C1}"/>
+                        </a:ext>
+                      </a:extLst>
+                    </pic:cNvPr>
+                    <pic:cNvPicPr>
+                      <a:picLocks noChangeAspect="1"/>
+                    </pic:cNvPicPr>
+                  </pic:nvPicPr>
+                  <pic:blipFill rotWithShape="1">
+                    <a:blip r:embed="rId10"/>
+                    <a:srcRect b="57043"/>
+                    <a:stretch/>
+                  </pic:blipFill>
+                  <pic:spPr bwMode="auto">
+                    <a:xfrm>
+                      <a:off x="0" y="0"/>
+                      <a:ext cx="5943600" cy="1322962"/>
+                    </a:xfrm>
+                    <a:prstGeom prst="rect">
+                      <a:avLst/>
+                    </a:prstGeom>
+                    <a:ln>
+                      <a:noFill/>
+                    </a:ln>
+                    <a:extLst>
+                      <a:ext uri="{53640926-AAD7-44D8-BBD7-CCE9431645EC}">
+                        <a14:shadowObscured xmlns:a14="http://schemas.microsoft.com/office/drawing/2010/main"/>
+                      </a:ext>
+                    </a:extLst>
+                  </pic:spPr>
+                </pic:pic>
+              </a:graphicData>
+            </a:graphic>
+          </wp:inline>
+        </w:drawing>
+      </w:r>
+    </w:p>
+    <w:p>
+      <w:pPr>
+        <w:shd w:val="clear" w:color="auto" w:fill="FFFFFF"/>
+        <w:textAlignment w:val="baseline"/>
+        <w:outlineLvl w:val="2"/>
+        <w:rPr>
+          <w:rFonts w:ascii="Arial" w:eastAsia="Times New Roman" w:hAnsi="Arial" w:cs="Arial"/>
+          <w:color w:val="000000" w:themeColor="text1"/>
+        </w:rPr>
+      </w:pPr>
+    </w:p>
+    <w:p>
+      <w:pPr>
+        <w:textAlignment w:val="baseline"/>
+        <w:outlineLvl w:val="2"/>
+        <w:rPr>
+          <w:rFonts w:ascii="Arial" w:eastAsia="Times New Roman" w:hAnsi="Arial" w:cs="Arial"/>
+          <w:color w:val="000000" w:themeColor="text1"/>
+        </w:rPr>
+      </w:pPr>
+      <w:r>
+        <w:rPr>
+          <w:rFonts w:ascii="Arial" w:eastAsia="Times New Roman" w:hAnsi="Arial" w:cs="Arial"/>
+          <w:color w:val="000000" w:themeColor="text1"/>
+        </w:rPr>
+        <w:t xml:space="preserve">Our </w:t>
+      </w:r>
+      <w:r>
+        <w:rPr>
+          <w:rFonts w:ascii="Arial" w:eastAsia="Times New Roman" w:hAnsi="Arial" w:cs="Arial"/>
+          <w:color w:val="000000" w:themeColor="text1"/>
+        </w:rPr>
+        <w:t>Annual Inflation CSV</w:t>
+      </w:r>
+      <w:r>
+        <w:rPr>
+          <w:rFonts w:ascii="Arial" w:eastAsia="Times New Roman" w:hAnsi="Arial" w:cs="Arial"/>
+          <w:color w:val="000000" w:themeColor="text1"/>
+        </w:rPr>
+        <w:t xml:space="preserve">, however, </w:t>
+      </w:r>
+      <w:r>
+        <w:rPr>
+          <w:rFonts w:ascii="Arial" w:eastAsia="Times New Roman" w:hAnsi="Arial" w:cs="Arial"/>
+          <w:color w:val="000000" w:themeColor="text1"/>
+        </w:rPr>
+        <w:t xml:space="preserve">was too </w:t>
+      </w:r>
+      <w:r>
+        <w:rPr>
+          <w:rFonts w:ascii="Arial" w:eastAsia="Times New Roman" w:hAnsi="Arial" w:cs="Arial"/>
+          <w:color w:val="000000" w:themeColor="text1"/>
+        </w:rPr>
+        <w:t>large</w:t>
+      </w:r>
+      <w:r>
+        <w:rPr>
+          <w:rFonts w:ascii="Arial" w:eastAsia="Times New Roman" w:hAnsi="Arial" w:cs="Arial"/>
+          <w:color w:val="000000" w:themeColor="text1"/>
+        </w:rPr>
+        <w:t xml:space="preserve"> to load</w:t>
+      </w:r>
+      <w:r>
+        <w:rPr>
+          <w:rFonts w:ascii="Arial" w:eastAsia="Times New Roman" w:hAnsi="Arial" w:cs="Arial"/>
+          <w:color w:val="000000" w:themeColor="text1"/>
+        </w:rPr>
+        <w:t xml:space="preserve"> so we had</w:t>
+      </w:r>
+      <w:r>
+        <w:rPr>
+          <w:rFonts w:ascii="Arial" w:eastAsia="Times New Roman" w:hAnsi="Arial" w:cs="Arial"/>
+          <w:color w:val="000000" w:themeColor="text1"/>
+        </w:rPr>
+        <w:t xml:space="preserve"> to use compression</w:t>
+      </w:r>
+      <w:r>
+        <w:rPr>
+          <w:rFonts w:ascii="Arial" w:eastAsia="Times New Roman" w:hAnsi="Arial" w:cs="Arial"/>
+          <w:color w:val="000000" w:themeColor="text1"/>
+        </w:rPr>
+        <w:t xml:space="preserve"> and </w:t>
+      </w:r>
+      <w:r>
+        <w:rPr>
+          <w:rFonts w:ascii="Arial" w:eastAsia="Times New Roman" w:hAnsi="Arial" w:cs="Arial"/>
+          <w:color w:val="000000" w:themeColor="text1"/>
+        </w:rPr>
+        <w:t xml:space="preserve">zip </w:t>
+      </w:r>
+      <w:r>
+        <w:rPr>
+          <w:rFonts w:ascii="Arial" w:eastAsia="Times New Roman" w:hAnsi="Arial" w:cs="Arial"/>
+          <w:color w:val="000000" w:themeColor="text1"/>
+        </w:rPr>
+        <w:t xml:space="preserve">to read it in. </w:t>
+      </w:r>
+    </w:p>
+    <w:p>
+      <w:pPr>
         <w:textAlignment w:val="baseline"/>
         <w:outlineLvl w:val="2"/>
         <w:rPr>
@@ -1034,94 +1250,191 @@
       <w:r>
         <w:rPr>
           <w:rFonts w:ascii="Arial" w:eastAsia="Times New Roman" w:hAnsi="Arial" w:cs="Arial"/>
-          <w:color w:val="000000" w:themeColor="text1"/>
-        </w:rPr>
-        <w:t xml:space="preserve">Our </w:t>
-      </w:r>
-      <w:r>
-        <w:rPr>
-          <w:rFonts w:ascii="Arial" w:eastAsia="Times New Roman" w:hAnsi="Arial" w:cs="Arial"/>
-          <w:color w:val="000000" w:themeColor="text1"/>
-        </w:rPr>
-        <w:t>Annual Inflation CSV</w:t>
-      </w:r>
-      <w:r>
-        <w:rPr>
-          <w:rFonts w:ascii="Arial" w:eastAsia="Times New Roman" w:hAnsi="Arial" w:cs="Arial"/>
-          <w:color w:val="000000" w:themeColor="text1"/>
-        </w:rPr>
-        <w:t xml:space="preserve">, however, </w:t>
-      </w:r>
-      <w:r>
-        <w:rPr>
-          <w:rFonts w:ascii="Arial" w:eastAsia="Times New Roman" w:hAnsi="Arial" w:cs="Arial"/>
-          <w:color w:val="000000" w:themeColor="text1"/>
-        </w:rPr>
-        <w:t xml:space="preserve">was too </w:t>
-      </w:r>
-      <w:r>
-        <w:rPr>
-          <w:rFonts w:ascii="Arial" w:eastAsia="Times New Roman" w:hAnsi="Arial" w:cs="Arial"/>
-          <w:color w:val="000000" w:themeColor="text1"/>
-        </w:rPr>
-        <w:t>large</w:t>
-      </w:r>
-      <w:r>
-        <w:rPr>
-          <w:rFonts w:ascii="Arial" w:eastAsia="Times New Roman" w:hAnsi="Arial" w:cs="Arial"/>
-          <w:color w:val="000000" w:themeColor="text1"/>
-        </w:rPr>
-        <w:t xml:space="preserve"> to load</w:t>
-      </w:r>
-      <w:r>
-        <w:rPr>
-          <w:rFonts w:ascii="Arial" w:eastAsia="Times New Roman" w:hAnsi="Arial" w:cs="Arial"/>
-          <w:color w:val="000000" w:themeColor="text1"/>
-        </w:rPr>
-        <w:t xml:space="preserve"> so we had</w:t>
-      </w:r>
-      <w:r>
-        <w:rPr>
-          <w:rFonts w:ascii="Arial" w:eastAsia="Times New Roman" w:hAnsi="Arial" w:cs="Arial"/>
-          <w:color w:val="000000" w:themeColor="text1"/>
-        </w:rPr>
-        <w:t xml:space="preserve"> to use compression</w:t>
-      </w:r>
-      <w:r>
-        <w:rPr>
-          <w:rFonts w:ascii="Arial" w:eastAsia="Times New Roman" w:hAnsi="Arial" w:cs="Arial"/>
-          <w:color w:val="000000" w:themeColor="text1"/>
-        </w:rPr>
-        <w:t xml:space="preserve"> and </w:t>
-      </w:r>
-      <w:r>
-        <w:rPr>
-          <w:rFonts w:ascii="Arial" w:eastAsia="Times New Roman" w:hAnsi="Arial" w:cs="Arial"/>
-          <w:color w:val="000000" w:themeColor="text1"/>
-        </w:rPr>
-        <w:t xml:space="preserve">zip </w:t>
-      </w:r>
-      <w:r>
-        <w:rPr>
-          <w:rFonts w:ascii="Arial" w:eastAsia="Times New Roman" w:hAnsi="Arial" w:cs="Arial"/>
-          <w:color w:val="000000" w:themeColor="text1"/>
-        </w:rPr>
-        <w:t xml:space="preserve">to read it in. </w:t>
-      </w:r>
-    </w:p>
-    <w:p>
-      <w:pPr>
-        <w:textAlignment w:val="baseline"/>
-        <w:outlineLvl w:val="2"/>
-        <w:rPr>
-          <w:rFonts w:ascii="Arial" w:eastAsia="Times New Roman" w:hAnsi="Arial" w:cs="Arial"/>
           <w:b/>
           <w:bCs/>
           <w:i/>
           <w:iCs/>
           <w:color w:val="000000" w:themeColor="text1"/>
         </w:rPr>
-      </w:pPr>
+        <w:drawing>
+          <wp:inline distT="0" distB="0" distL="0" distR="0" wp14:anchorId="50136BF8" wp14:editId="6F0E8157">
+            <wp:extent cx="5321030" cy="1138136"/>
+            <wp:effectExtent l="0" t="0" r="0" b="5080"/>
+            <wp:docPr id="1" name="Picture 4" descr="Table&#10;&#10;Description automatically generated">
+              <a:extLst xmlns:a="http://schemas.openxmlformats.org/drawingml/2006/main">
+                <a:ext uri="{FF2B5EF4-FFF2-40B4-BE49-F238E27FC236}">
+                  <a16:creationId xmlns:a16="http://schemas.microsoft.com/office/drawing/2014/main" id="{A42BAF16-14A2-B0A3-4267-98620038B6BA}"/>
+                </a:ext>
+              </a:extLst>
+            </wp:docPr>
+            <wp:cNvGraphicFramePr>
+              <a:graphicFrameLocks xmlns:a="http://schemas.openxmlformats.org/drawingml/2006/main" noChangeAspect="1"/>
+            </wp:cNvGraphicFramePr>
+            <a:graphic xmlns:a="http://schemas.openxmlformats.org/drawingml/2006/main">
+              <a:graphicData uri="http://schemas.openxmlformats.org/drawingml/2006/picture">
+                <pic:pic xmlns:pic="http://schemas.openxmlformats.org/drawingml/2006/picture">
+                  <pic:nvPicPr>
+                    <pic:cNvPr id="5" name="Picture 4" descr="Table&#10;&#10;Description automatically generated">
+                      <a:extLst>
+                        <a:ext uri="{FF2B5EF4-FFF2-40B4-BE49-F238E27FC236}">
+                          <a16:creationId xmlns:a16="http://schemas.microsoft.com/office/drawing/2014/main" id="{A42BAF16-14A2-B0A3-4267-98620038B6BA}"/>
+                        </a:ext>
+                      </a:extLst>
+                    </pic:cNvPr>
+                    <pic:cNvPicPr>
+                      <a:picLocks noChangeAspect="1"/>
+                    </pic:cNvPicPr>
+                  </pic:nvPicPr>
+                  <pic:blipFill rotWithShape="1">
+                    <a:blip r:embed="rId11"/>
+                    <a:srcRect l="1" r="-3721" b="66585"/>
+                    <a:stretch/>
+                  </pic:blipFill>
+                  <pic:spPr bwMode="auto">
+                    <a:xfrm>
+                      <a:off x="0" y="0"/>
+                      <a:ext cx="5321666" cy="1138272"/>
+                    </a:xfrm>
+                    <a:prstGeom prst="rect">
+                      <a:avLst/>
+                    </a:prstGeom>
+                    <a:ln>
+                      <a:noFill/>
+                    </a:ln>
+                    <a:extLst>
+                      <a:ext uri="{53640926-AAD7-44D8-BBD7-CCE9431645EC}">
+                        <a14:shadowObscured xmlns:a14="http://schemas.microsoft.com/office/drawing/2010/main"/>
+                      </a:ext>
+                    </a:extLst>
+                  </pic:spPr>
+                </pic:pic>
+              </a:graphicData>
+            </a:graphic>
+          </wp:inline>
+        </w:drawing>
+      </w:r>
+    </w:p>
+    <w:p>
+      <w:pPr>
+        <w:textAlignment w:val="baseline"/>
+        <w:outlineLvl w:val="2"/>
+        <w:rPr>
+          <w:rFonts w:ascii="Arial" w:eastAsia="Times New Roman" w:hAnsi="Arial" w:cs="Arial"/>
+          <w:color w:val="000000" w:themeColor="text1"/>
+        </w:rPr>
+      </w:pPr>
+    </w:p>
+    <w:p>
+      <w:pPr>
+        <w:textAlignment w:val="baseline"/>
+        <w:outlineLvl w:val="2"/>
+        <w:rPr>
+          <w:rFonts w:ascii="Arial" w:eastAsia="Times New Roman" w:hAnsi="Arial" w:cs="Arial"/>
+          <w:color w:val="000000" w:themeColor="text1"/>
+        </w:rPr>
+      </w:pPr>
+      <w:r>
+        <w:rPr>
+          <w:rFonts w:ascii="Arial" w:eastAsia="Times New Roman" w:hAnsi="Arial" w:cs="Arial"/>
+          <w:color w:val="000000" w:themeColor="text1"/>
+        </w:rPr>
+        <w:t>For</w:t>
+      </w:r>
+      <w:r>
+        <w:rPr>
+          <w:rFonts w:ascii="Arial" w:eastAsia="Times New Roman" w:hAnsi="Arial" w:cs="Arial"/>
+          <w:color w:val="000000" w:themeColor="text1"/>
+        </w:rPr>
+        <w:t xml:space="preserve"> our </w:t>
+      </w:r>
+      <w:proofErr w:type="gramStart"/>
+      <w:r>
+        <w:rPr>
+          <w:rFonts w:ascii="Arial" w:eastAsia="Times New Roman" w:hAnsi="Arial" w:cs="Arial"/>
+          <w:color w:val="000000" w:themeColor="text1"/>
+        </w:rPr>
+        <w:t>U.S</w:t>
+      </w:r>
+      <w:proofErr w:type="gramEnd"/>
+      <w:r>
+        <w:rPr>
+          <w:rFonts w:ascii="Arial" w:eastAsia="Times New Roman" w:hAnsi="Arial" w:cs="Arial"/>
+          <w:color w:val="000000" w:themeColor="text1"/>
+        </w:rPr>
+        <w:t xml:space="preserve"> Inflation Rate History </w:t>
+      </w:r>
+      <w:r>
+        <w:rPr>
+          <w:rFonts w:ascii="Arial" w:eastAsia="Times New Roman" w:hAnsi="Arial" w:cs="Arial"/>
+          <w:color w:val="000000" w:themeColor="text1"/>
+        </w:rPr>
+        <w:t xml:space="preserve">dataset, </w:t>
+      </w:r>
+      <w:r>
+        <w:rPr>
+          <w:rFonts w:ascii="Arial" w:eastAsia="Times New Roman" w:hAnsi="Arial" w:cs="Arial"/>
+          <w:color w:val="000000" w:themeColor="text1"/>
+        </w:rPr>
+        <w:t>w</w:t>
+      </w:r>
+      <w:r>
+        <w:rPr>
+          <w:rFonts w:ascii="Arial" w:eastAsia="Times New Roman" w:hAnsi="Arial" w:cs="Arial"/>
+          <w:color w:val="000000" w:themeColor="text1"/>
+        </w:rPr>
+        <w:t xml:space="preserve">e </w:t>
+      </w:r>
+      <w:r>
+        <w:rPr>
+          <w:rFonts w:ascii="Arial" w:eastAsia="Times New Roman" w:hAnsi="Arial" w:cs="Arial"/>
+          <w:color w:val="000000" w:themeColor="text1"/>
+        </w:rPr>
+        <w:t xml:space="preserve">used </w:t>
+      </w:r>
+      <w:proofErr w:type="spellStart"/>
+      <w:r>
+        <w:rPr>
+          <w:rFonts w:ascii="Arial" w:eastAsia="Times New Roman" w:hAnsi="Arial" w:cs="Arial"/>
+          <w:color w:val="000000" w:themeColor="text1"/>
+        </w:rPr>
+        <w:t>pandas.read_html</w:t>
+      </w:r>
+      <w:proofErr w:type="spellEnd"/>
+      <w:r>
+        <w:rPr>
+          <w:rFonts w:ascii="Arial" w:eastAsia="Times New Roman" w:hAnsi="Arial" w:cs="Arial"/>
+          <w:color w:val="000000" w:themeColor="text1"/>
+        </w:rPr>
+        <w:t xml:space="preserve"> to scrape </w:t>
+      </w:r>
+      <w:r>
+        <w:rPr>
+          <w:rFonts w:ascii="Arial" w:eastAsia="Times New Roman" w:hAnsi="Arial" w:cs="Arial"/>
+          <w:color w:val="000000" w:themeColor="text1"/>
+        </w:rPr>
+        <w:t xml:space="preserve">the appropriate </w:t>
+      </w:r>
+      <w:r>
+        <w:rPr>
+          <w:rFonts w:ascii="Arial" w:eastAsia="Times New Roman" w:hAnsi="Arial" w:cs="Arial"/>
+          <w:color w:val="000000" w:themeColor="text1"/>
+        </w:rPr>
+        <w:t xml:space="preserve">table from the </w:t>
+      </w:r>
+      <w:r>
+        <w:rPr>
+          <w:rFonts w:ascii="Arial" w:eastAsia="Times New Roman" w:hAnsi="Arial" w:cs="Arial"/>
+          <w:color w:val="000000" w:themeColor="text1"/>
+        </w:rPr>
+        <w:t xml:space="preserve">aforementioned </w:t>
+      </w:r>
+      <w:r>
+        <w:rPr>
+          <w:rFonts w:ascii="Arial" w:eastAsia="Times New Roman" w:hAnsi="Arial" w:cs="Arial"/>
+          <w:color w:val="000000" w:themeColor="text1"/>
+        </w:rPr>
+        <w:t xml:space="preserve">webpage. </w:t>
+      </w:r>
     </w:p>
     <w:p>
       <w:pPr>
@@ -1136,92 +1449,6 @@
           <w:color w:val="000000" w:themeColor="text1"/>
         </w:rPr>
       </w:pPr>
-      <w:r>
-        <w:rPr>
-          <w:rFonts w:ascii="Arial" w:eastAsia="Times New Roman" w:hAnsi="Arial" w:cs="Arial"/>
-          <w:color w:val="000000" w:themeColor="text1"/>
-        </w:rPr>
-        <w:t xml:space="preserve">And for our </w:t>
-      </w:r>
-      <w:r>
-        <w:rPr>
-          <w:rFonts w:ascii="Arial" w:eastAsia="Times New Roman" w:hAnsi="Arial" w:cs="Arial"/>
-          <w:color w:val="000000" w:themeColor="text1"/>
-        </w:rPr>
-        <w:t xml:space="preserve">U.S Inflation Rate History </w:t>
-      </w:r>
-      <w:r>
-        <w:rPr>
-          <w:rFonts w:ascii="Arial" w:eastAsia="Times New Roman" w:hAnsi="Arial" w:cs="Arial"/>
-          <w:color w:val="000000" w:themeColor="text1"/>
-        </w:rPr>
-        <w:t>dataset</w:t>
-      </w:r>
-      <w:r>
-        <w:rPr>
-          <w:rFonts w:ascii="Arial" w:eastAsia="Times New Roman" w:hAnsi="Arial" w:cs="Arial"/>
-          <w:color w:val="000000" w:themeColor="text1"/>
-        </w:rPr>
-        <w:t xml:space="preserve">, </w:t>
-      </w:r>
-      <w:r>
-        <w:rPr>
-          <w:rFonts w:ascii="Arial" w:eastAsia="Times New Roman" w:hAnsi="Arial" w:cs="Arial"/>
-          <w:color w:val="000000" w:themeColor="text1"/>
-        </w:rPr>
-        <w:t xml:space="preserve">we </w:t>
-      </w:r>
-      <w:r>
-        <w:rPr>
-          <w:rFonts w:ascii="Arial" w:eastAsia="Times New Roman" w:hAnsi="Arial" w:cs="Arial"/>
-          <w:color w:val="000000" w:themeColor="text1"/>
-        </w:rPr>
-        <w:t>used pa</w:t>
-      </w:r>
-      <w:proofErr w:type="spellStart"/>
-      <w:r>
-        <w:rPr>
-          <w:rFonts w:ascii="Arial" w:eastAsia="Times New Roman" w:hAnsi="Arial" w:cs="Arial"/>
-          <w:color w:val="000000" w:themeColor="text1"/>
-        </w:rPr>
-        <w:t>ndas.read_html</w:t>
-      </w:r>
-      <w:proofErr w:type="spellEnd"/>
-      <w:r>
-        <w:rPr>
-          <w:rFonts w:ascii="Arial" w:eastAsia="Times New Roman" w:hAnsi="Arial" w:cs="Arial"/>
-          <w:color w:val="000000" w:themeColor="text1"/>
-        </w:rPr>
-        <w:t xml:space="preserve"> to scrape </w:t>
-      </w:r>
-      <w:r>
-        <w:rPr>
-          <w:rFonts w:ascii="Arial" w:eastAsia="Times New Roman" w:hAnsi="Arial" w:cs="Arial"/>
-          <w:color w:val="000000" w:themeColor="text1"/>
-        </w:rPr>
-        <w:t xml:space="preserve">the appropriate </w:t>
-      </w:r>
-      <w:r>
-        <w:rPr>
-          <w:rFonts w:ascii="Arial" w:eastAsia="Times New Roman" w:hAnsi="Arial" w:cs="Arial"/>
-          <w:color w:val="000000" w:themeColor="text1"/>
-        </w:rPr>
-        <w:t xml:space="preserve">table from the </w:t>
-      </w:r>
-      <w:r>
-        <w:rPr>
-          <w:rFonts w:ascii="Arial" w:eastAsia="Times New Roman" w:hAnsi="Arial" w:cs="Arial"/>
-          <w:color w:val="000000" w:themeColor="text1"/>
-        </w:rPr>
-        <w:t xml:space="preserve">aforementioned </w:t>
-      </w:r>
-      <w:r>
-        <w:rPr>
-          <w:rFonts w:ascii="Arial" w:eastAsia="Times New Roman" w:hAnsi="Arial" w:cs="Arial"/>
-          <w:color w:val="000000" w:themeColor="text1"/>
-        </w:rPr>
-        <w:t xml:space="preserve">webpage. </w:t>
-      </w:r>
     </w:p>
     <w:p>
       <w:pPr>
@@ -1233,30 +1460,83 @@
           <w:color w:val="000000" w:themeColor="text1"/>
         </w:rPr>
       </w:pPr>
-    </w:p>
-    <w:p>
-      <w:pPr>
-        <w:shd w:val="clear" w:color="auto" w:fill="FFFFFF"/>
-        <w:textAlignment w:val="baseline"/>
-        <w:outlineLvl w:val="2"/>
-        <w:rPr>
-          <w:rFonts w:ascii="Arial" w:eastAsia="Times New Roman" w:hAnsi="Arial" w:cs="Arial"/>
-          <w:color w:val="000000" w:themeColor="text1"/>
-        </w:rPr>
-      </w:pPr>
-    </w:p>
-    <w:p>
-      <w:pPr>
-        <w:shd w:val="clear" w:color="auto" w:fill="FFFFFF"/>
-        <w:textAlignment w:val="baseline"/>
-        <w:outlineLvl w:val="2"/>
-        <w:rPr>
-          <w:rFonts w:ascii="Arial" w:eastAsia="Times New Roman" w:hAnsi="Arial" w:cs="Arial"/>
-          <w:color w:val="000000" w:themeColor="text1"/>
-          <w:sz w:val="28"/>
-          <w:szCs w:val="28"/>
-        </w:rPr>
-      </w:pPr>
+      <w:r>
+        <w:rPr>
+          <w:rFonts w:ascii="Arial" w:eastAsia="Times New Roman" w:hAnsi="Arial" w:cs="Arial"/>
+          <w:color w:val="000000" w:themeColor="text1"/>
+        </w:rPr>
+        <w:drawing>
+          <wp:inline distT="0" distB="0" distL="0" distR="0" wp14:anchorId="6D530343" wp14:editId="0CF79CD7">
+            <wp:extent cx="6001966" cy="1712068"/>
+            <wp:effectExtent l="0" t="0" r="0" b="2540"/>
+            <wp:docPr id="2" name="Picture 4" descr="Table&#10;&#10;Description automatically generated">
+              <a:extLst xmlns:a="http://schemas.openxmlformats.org/drawingml/2006/main">
+                <a:ext uri="{FF2B5EF4-FFF2-40B4-BE49-F238E27FC236}">
+                  <a16:creationId xmlns:a16="http://schemas.microsoft.com/office/drawing/2014/main" id="{A42BAF16-14A2-B0A3-4267-98620038B6BA}"/>
+                </a:ext>
+              </a:extLst>
+            </wp:docPr>
+            <wp:cNvGraphicFramePr>
+              <a:graphicFrameLocks xmlns:a="http://schemas.openxmlformats.org/drawingml/2006/main" noChangeAspect="1"/>
+            </wp:cNvGraphicFramePr>
+            <a:graphic xmlns:a="http://schemas.openxmlformats.org/drawingml/2006/main">
+              <a:graphicData uri="http://schemas.openxmlformats.org/drawingml/2006/picture">
+                <pic:pic xmlns:pic="http://schemas.openxmlformats.org/drawingml/2006/picture">
+                  <pic:nvPicPr>
+                    <pic:cNvPr id="2" name="Picture 4" descr="Table&#10;&#10;Description automatically generated">
+                      <a:extLst>
+                        <a:ext uri="{FF2B5EF4-FFF2-40B4-BE49-F238E27FC236}">
+                          <a16:creationId xmlns:a16="http://schemas.microsoft.com/office/drawing/2014/main" id="{A42BAF16-14A2-B0A3-4267-98620038B6BA}"/>
+                        </a:ext>
+                      </a:extLst>
+                    </pic:cNvPr>
+                    <pic:cNvPicPr>
+                      <a:picLocks noChangeAspect="1"/>
+                    </pic:cNvPicPr>
+                  </pic:nvPicPr>
+                  <pic:blipFill rotWithShape="1">
+                    <a:blip r:embed="rId12"/>
+                    <a:srcRect r="-982" b="46238"/>
+                    <a:stretch/>
+                  </pic:blipFill>
+                  <pic:spPr bwMode="auto">
+                    <a:xfrm>
+                      <a:off x="0" y="0"/>
+                      <a:ext cx="6001966" cy="1712068"/>
+                    </a:xfrm>
+                    <a:prstGeom prst="rect">
+                      <a:avLst/>
+                    </a:prstGeom>
+                    <a:ln>
+                      <a:noFill/>
+                    </a:ln>
+                    <a:extLst>
+                      <a:ext uri="{53640926-AAD7-44D8-BBD7-CCE9431645EC}">
+                        <a14:shadowObscured xmlns:a14="http://schemas.microsoft.com/office/drawing/2010/main"/>
+                      </a:ext>
+                    </a:extLst>
+                  </pic:spPr>
+                </pic:pic>
+              </a:graphicData>
+            </a:graphic>
+          </wp:inline>
+        </w:drawing>
+      </w:r>
+    </w:p>
+    <w:p>
+      <w:pPr>
+        <w:rPr>
+          <w:rFonts w:ascii="Arial" w:eastAsia="Times New Roman" w:hAnsi="Arial" w:cs="Arial"/>
+          <w:color w:val="000000" w:themeColor="text1"/>
+        </w:rPr>
+      </w:pPr>
+      <w:r>
+        <w:rPr>
+          <w:rFonts w:ascii="Arial" w:eastAsia="Times New Roman" w:hAnsi="Arial" w:cs="Arial"/>
+          <w:color w:val="000000" w:themeColor="text1"/>
+        </w:rPr>
+        <w:br/>
+      </w:r>
       <w:r>
         <w:rPr>
           <w:rFonts w:ascii="Arial" w:eastAsia="Times New Roman" w:hAnsi="Arial" w:cs="Arial"/>
@@ -1362,6 +1642,7 @@
           <w:color w:val="000000" w:themeColor="text1"/>
           <w:spacing w:val="2"/>
         </w:rPr>
+        <w:lastRenderedPageBreak/>
         <w:t>Filtering, cleansing</w:t>
       </w:r>
       <w:r>
@@ -1515,8 +1796,243 @@
     </w:p>
     <w:p>
       <w:pPr>
+        <w:shd w:val="clear" w:color="auto" w:fill="FFFFFF"/>
+        <w:spacing w:before="100" w:beforeAutospacing="1" w:after="100" w:afterAutospacing="1"/>
+        <w:textAlignment w:val="baseline"/>
+        <w:rPr>
+          <w:rFonts w:ascii="Arial" w:eastAsia="Times New Roman" w:hAnsi="Arial" w:cs="Arial"/>
+          <w:color w:val="000000" w:themeColor="text1"/>
+          <w:spacing w:val="2"/>
+        </w:rPr>
+      </w:pPr>
+      <w:r>
+        <w:rPr>
+          <w:rFonts w:ascii="Arial" w:eastAsia="Times New Roman" w:hAnsi="Arial" w:cs="Arial"/>
+          <w:color w:val="000000" w:themeColor="text1"/>
+          <w:spacing w:val="2"/>
+        </w:rPr>
+        <w:t>Example</w:t>
+      </w:r>
+      <w:r>
+        <w:rPr>
+          <w:rFonts w:ascii="Arial" w:eastAsia="Times New Roman" w:hAnsi="Arial" w:cs="Arial"/>
+          <w:color w:val="000000" w:themeColor="text1"/>
+          <w:spacing w:val="2"/>
+        </w:rPr>
+        <w:t>s</w:t>
+      </w:r>
+      <w:r>
+        <w:rPr>
+          <w:rFonts w:ascii="Arial" w:eastAsia="Times New Roman" w:hAnsi="Arial" w:cs="Arial"/>
+          <w:color w:val="000000" w:themeColor="text1"/>
+          <w:spacing w:val="2"/>
+        </w:rPr>
+        <w:t xml:space="preserve"> below</w:t>
+      </w:r>
+      <w:r>
+        <w:rPr>
+          <w:rFonts w:ascii="Arial" w:eastAsia="Times New Roman" w:hAnsi="Arial" w:cs="Arial"/>
+          <w:color w:val="000000" w:themeColor="text1"/>
+          <w:spacing w:val="2"/>
+        </w:rPr>
+        <w:t>:</w:t>
+      </w:r>
+    </w:p>
+    <w:p>
+      <w:pPr>
+        <w:shd w:val="clear" w:color="auto" w:fill="FFFFFF"/>
+        <w:spacing w:before="100" w:beforeAutospacing="1" w:after="100" w:afterAutospacing="1"/>
+        <w:textAlignment w:val="baseline"/>
+        <w:rPr>
+          <w:rFonts w:ascii="Arial" w:eastAsia="Times New Roman" w:hAnsi="Arial" w:cs="Arial"/>
+          <w:color w:val="000000" w:themeColor="text1"/>
+          <w:spacing w:val="2"/>
+        </w:rPr>
+      </w:pPr>
+      <w:r>
+        <w:rPr>
+          <w:rFonts w:ascii="Arial" w:eastAsia="Times New Roman" w:hAnsi="Arial" w:cs="Arial"/>
+          <w:color w:val="000000" w:themeColor="text1"/>
+          <w:spacing w:val="2"/>
+        </w:rPr>
+        <w:drawing>
+          <wp:inline distT="0" distB="0" distL="0" distR="0" wp14:anchorId="6D0184ED" wp14:editId="620AF7B8">
+            <wp:extent cx="6099243" cy="2052536"/>
+            <wp:effectExtent l="0" t="0" r="0" b="5080"/>
+            <wp:docPr id="3" name="Picture 6" descr="Graphical user interface, text&#10;&#10;Description automatically generated">
+              <a:extLst xmlns:a="http://schemas.openxmlformats.org/drawingml/2006/main">
+                <a:ext uri="{FF2B5EF4-FFF2-40B4-BE49-F238E27FC236}">
+                  <a16:creationId xmlns:a16="http://schemas.microsoft.com/office/drawing/2014/main" id="{AFDA6DC8-25A2-8795-B740-6E0F836FC6C1}"/>
+                </a:ext>
+              </a:extLst>
+            </wp:docPr>
+            <wp:cNvGraphicFramePr>
+              <a:graphicFrameLocks xmlns:a="http://schemas.openxmlformats.org/drawingml/2006/main" noChangeAspect="1"/>
+            </wp:cNvGraphicFramePr>
+            <a:graphic xmlns:a="http://schemas.openxmlformats.org/drawingml/2006/main">
+              <a:graphicData uri="http://schemas.openxmlformats.org/drawingml/2006/picture">
+                <pic:pic xmlns:pic="http://schemas.openxmlformats.org/drawingml/2006/picture">
+                  <pic:nvPicPr>
+                    <pic:cNvPr id="3" name="Picture 6" descr="Graphical user interface, text&#10;&#10;Description automatically generated">
+                      <a:extLst>
+                        <a:ext uri="{FF2B5EF4-FFF2-40B4-BE49-F238E27FC236}">
+                          <a16:creationId xmlns:a16="http://schemas.microsoft.com/office/drawing/2014/main" id="{AFDA6DC8-25A2-8795-B740-6E0F836FC6C1}"/>
+                        </a:ext>
+                      </a:extLst>
+                    </pic:cNvPr>
+                    <pic:cNvPicPr>
+                      <a:picLocks noChangeAspect="1"/>
+                    </pic:cNvPicPr>
+                  </pic:nvPicPr>
+                  <pic:blipFill rotWithShape="1">
+                    <a:blip r:embed="rId13"/>
+                    <a:srcRect l="1" t="-321" r="-2620" b="38099"/>
+                    <a:stretch/>
+                  </pic:blipFill>
+                  <pic:spPr bwMode="auto">
+                    <a:xfrm>
+                      <a:off x="0" y="0"/>
+                      <a:ext cx="6099243" cy="2052536"/>
+                    </a:xfrm>
+                    <a:prstGeom prst="rect">
+                      <a:avLst/>
+                    </a:prstGeom>
+                    <a:ln>
+                      <a:noFill/>
+                    </a:ln>
+                    <a:extLst>
+                      <a:ext uri="{53640926-AAD7-44D8-BBD7-CCE9431645EC}">
+                        <a14:shadowObscured xmlns:a14="http://schemas.microsoft.com/office/drawing/2010/main"/>
+                      </a:ext>
+                    </a:extLst>
+                  </pic:spPr>
+                </pic:pic>
+              </a:graphicData>
+            </a:graphic>
+          </wp:inline>
+        </w:drawing>
+      </w:r>
+    </w:p>
+    <w:p>
+      <w:pPr>
+        <w:shd w:val="clear" w:color="auto" w:fill="FFFFFF"/>
+        <w:textAlignment w:val="baseline"/>
+        <w:outlineLvl w:val="2"/>
+        <w:rPr>
+          <w:rFonts w:ascii="Arial" w:eastAsia="Times New Roman" w:hAnsi="Arial" w:cs="Arial"/>
+          <w:color w:val="000000" w:themeColor="text1"/>
+          <w:sz w:val="28"/>
+          <w:szCs w:val="28"/>
+        </w:rPr>
+      </w:pPr>
+      <w:r>
+        <w:rPr>
+          <w:rFonts w:ascii="Arial" w:eastAsia="Times New Roman" w:hAnsi="Arial" w:cs="Arial"/>
+          <w:color w:val="000000" w:themeColor="text1"/>
+          <w:sz w:val="28"/>
+          <w:szCs w:val="28"/>
+        </w:rPr>
+        <w:drawing>
+          <wp:inline distT="0" distB="0" distL="0" distR="0" wp14:anchorId="76771DD1" wp14:editId="706D2E85">
+            <wp:extent cx="5690681" cy="2548647"/>
+            <wp:effectExtent l="0" t="0" r="0" b="4445"/>
+            <wp:docPr id="4" name="Picture 4">
+              <a:extLst xmlns:a="http://schemas.openxmlformats.org/drawingml/2006/main">
+                <a:ext uri="{FF2B5EF4-FFF2-40B4-BE49-F238E27FC236}">
+                  <a16:creationId xmlns:a16="http://schemas.microsoft.com/office/drawing/2014/main" id="{A42BAF16-14A2-B0A3-4267-98620038B6BA}"/>
+                </a:ext>
+              </a:extLst>
+            </wp:docPr>
+            <wp:cNvGraphicFramePr>
+              <a:graphicFrameLocks xmlns:a="http://schemas.openxmlformats.org/drawingml/2006/main" noChangeAspect="1"/>
+            </wp:cNvGraphicFramePr>
+            <a:graphic xmlns:a="http://schemas.openxmlformats.org/drawingml/2006/main">
+              <a:graphicData uri="http://schemas.openxmlformats.org/drawingml/2006/picture">
+                <pic:pic xmlns:pic="http://schemas.openxmlformats.org/drawingml/2006/picture">
+                  <pic:nvPicPr>
+                    <pic:cNvPr id="5" name="Picture 4">
+                      <a:extLst>
+                        <a:ext uri="{FF2B5EF4-FFF2-40B4-BE49-F238E27FC236}">
+                          <a16:creationId xmlns:a16="http://schemas.microsoft.com/office/drawing/2014/main" id="{A42BAF16-14A2-B0A3-4267-98620038B6BA}"/>
+                        </a:ext>
+                      </a:extLst>
+                    </pic:cNvPr>
+                    <pic:cNvPicPr>
+                      <a:picLocks noChangeAspect="1"/>
+                    </pic:cNvPicPr>
+                  </pic:nvPicPr>
+                  <pic:blipFill rotWithShape="1">
+                    <a:blip r:embed="rId14"/>
+                    <a:srcRect l="1" t="-444" r="-1263" b="32500"/>
+                    <a:stretch/>
+                  </pic:blipFill>
+                  <pic:spPr bwMode="auto">
+                    <a:xfrm>
+                      <a:off x="0" y="0"/>
+                      <a:ext cx="5690990" cy="2548785"/>
+                    </a:xfrm>
+                    <a:prstGeom prst="rect">
+                      <a:avLst/>
+                    </a:prstGeom>
+                    <a:ln>
+                      <a:noFill/>
+                    </a:ln>
+                    <a:extLst>
+                      <a:ext uri="{53640926-AAD7-44D8-BBD7-CCE9431645EC}">
+                        <a14:shadowObscured xmlns:a14="http://schemas.microsoft.com/office/drawing/2010/main"/>
+                      </a:ext>
+                    </a:extLst>
+                  </pic:spPr>
+                </pic:pic>
+              </a:graphicData>
+            </a:graphic>
+          </wp:inline>
+        </w:drawing>
+      </w:r>
+    </w:p>
+    <w:p>
+      <w:pPr>
+        <w:rPr>
+          <w:rFonts w:ascii="Arial" w:eastAsia="Times New Roman" w:hAnsi="Arial" w:cs="Arial"/>
+          <w:color w:val="000000" w:themeColor="text1"/>
+          <w:sz w:val="28"/>
+          <w:szCs w:val="28"/>
+        </w:rPr>
+      </w:pPr>
+    </w:p>
+    <w:p>
+      <w:pPr>
+        <w:rPr>
+          <w:rFonts w:ascii="Arial" w:eastAsia="Times New Roman" w:hAnsi="Arial" w:cs="Arial"/>
+          <w:color w:val="000000" w:themeColor="text1"/>
+          <w:sz w:val="28"/>
+          <w:szCs w:val="28"/>
+        </w:rPr>
+      </w:pPr>
+      <w:r>
+        <w:rPr>
+          <w:rFonts w:ascii="Arial" w:eastAsia="Times New Roman" w:hAnsi="Arial" w:cs="Arial"/>
+          <w:color w:val="000000" w:themeColor="text1"/>
+          <w:sz w:val="28"/>
+          <w:szCs w:val="28"/>
+        </w:rPr>
+        <w:t>LOAD</w:t>
+      </w:r>
+    </w:p>
+    <w:p>
+      <w:pPr>
         <w:pStyle w:val="Heading3"/>
         <w:spacing w:before="186" w:beforeAutospacing="0" w:after="0" w:afterAutospacing="0"/>
+        <w:rPr>
+          <w:rFonts w:ascii="Arial" w:hAnsi="Arial" w:cs="Arial"/>
+          <w:b w:val="0"/>
+          <w:bCs w:val="0"/>
+          <w:color w:val="000000"/>
+          <w:sz w:val="24"/>
+          <w:szCs w:val="24"/>
+        </w:rPr>
+      </w:pPr>
+      <w:r>
         <w:rPr>
           <w:rFonts w:ascii="Arial" w:hAnsi="Arial" w:cs="Arial"/>
           <w:b w:val="0"/>
@@ -1527,7 +2043,8 @@
           <w:sz w:val="24"/>
           <w:szCs w:val="24"/>
         </w:rPr>
-      </w:pPr>
+        <w:t>Schema</w:t>
+      </w:r>
       <w:r>
         <w:rPr>
           <w:rFonts w:ascii="Arial" w:hAnsi="Arial" w:cs="Arial"/>
@@ -1539,13 +2056,25 @@
           <w:sz w:val="24"/>
           <w:szCs w:val="24"/>
         </w:rPr>
-        <w:t>Schema</w:t>
+        <w:br/>
       </w:r>
     </w:p>
     <w:p>
       <w:pPr>
         <w:pStyle w:val="Heading3"/>
         <w:spacing w:before="186" w:beforeAutospacing="0" w:after="0" w:afterAutospacing="0"/>
+        <w:rPr>
+          <w:rFonts w:ascii="Arial" w:hAnsi="Arial" w:cs="Arial"/>
+          <w:b w:val="0"/>
+          <w:bCs w:val="0"/>
+          <w:i/>
+          <w:iCs/>
+          <w:color w:val="000000"/>
+          <w:sz w:val="24"/>
+          <w:szCs w:val="24"/>
+        </w:rPr>
+      </w:pPr>
+      <w:r>
         <w:rPr>
           <w:rFonts w:ascii="Arial" w:hAnsi="Arial" w:cs="Arial"/>
           <w:b w:val="0"/>
@@ -1554,7 +2083,9 @@
           <w:sz w:val="24"/>
           <w:szCs w:val="24"/>
         </w:rPr>
-      </w:pPr>
+        <w:t xml:space="preserve">Once our data frames were cleaned and consolidated, we had the schema we needed to create our database in </w:t>
+      </w:r>
+      <w:proofErr w:type="spellStart"/>
       <w:r>
         <w:rPr>
           <w:rFonts w:ascii="Arial" w:hAnsi="Arial" w:cs="Arial"/>
@@ -1564,9 +2095,9 @@
           <w:sz w:val="24"/>
           <w:szCs w:val="24"/>
         </w:rPr>
-        <w:t xml:space="preserve">Once our data frames were cleaned and consolidated, we had the schema we needed to create our database in </w:t>
-      </w:r>
-      <w:proofErr w:type="spellStart"/>
+        <w:t>pgAdmin</w:t>
+      </w:r>
+      <w:proofErr w:type="spellEnd"/>
       <w:r>
         <w:rPr>
           <w:rFonts w:ascii="Arial" w:hAnsi="Arial" w:cs="Arial"/>
@@ -1576,9 +2107,8 @@
           <w:sz w:val="24"/>
           <w:szCs w:val="24"/>
         </w:rPr>
-        <w:t>pgAdmin</w:t>
-      </w:r>
-      <w:proofErr w:type="spellEnd"/>
+        <w:t>. We used that schema to ensure appropriate dimensions</w:t>
+      </w:r>
       <w:r>
         <w:rPr>
           <w:rFonts w:ascii="Arial" w:hAnsi="Arial" w:cs="Arial"/>
@@ -1588,48 +2118,9 @@
           <w:sz w:val="24"/>
           <w:szCs w:val="24"/>
         </w:rPr>
-        <w:t xml:space="preserve">. We used that schema to ensure appropriate dimensions creating our tables. </w:t>
-      </w:r>
-    </w:p>
-    <w:p>
-      <w:pPr>
-        <w:shd w:val="clear" w:color="auto" w:fill="FFFFFF"/>
-        <w:textAlignment w:val="baseline"/>
-        <w:outlineLvl w:val="2"/>
-        <w:rPr>
-          <w:rFonts w:ascii="Arial" w:eastAsia="Times New Roman" w:hAnsi="Arial" w:cs="Arial"/>
-          <w:color w:val="000000" w:themeColor="text1"/>
-          <w:sz w:val="28"/>
-          <w:szCs w:val="28"/>
-        </w:rPr>
-      </w:pPr>
-    </w:p>
-    <w:p>
-      <w:pPr>
-        <w:shd w:val="clear" w:color="auto" w:fill="FFFFFF"/>
-        <w:textAlignment w:val="baseline"/>
-        <w:outlineLvl w:val="2"/>
-        <w:rPr>
-          <w:rFonts w:ascii="Arial" w:eastAsia="Times New Roman" w:hAnsi="Arial" w:cs="Arial"/>
-          <w:color w:val="000000" w:themeColor="text1"/>
-          <w:sz w:val="28"/>
-          <w:szCs w:val="28"/>
-        </w:rPr>
-      </w:pPr>
-      <w:r>
-        <w:rPr>
-          <w:rFonts w:ascii="Arial" w:eastAsia="Times New Roman" w:hAnsi="Arial" w:cs="Arial"/>
-          <w:color w:val="000000" w:themeColor="text1"/>
-          <w:sz w:val="28"/>
-          <w:szCs w:val="28"/>
-        </w:rPr>
-        <w:t>LOAD</w:t>
-      </w:r>
-    </w:p>
-    <w:p>
-      <w:pPr>
-        <w:pStyle w:val="Heading3"/>
-        <w:spacing w:before="186" w:beforeAutospacing="0" w:after="0" w:afterAutospacing="0"/>
+        <w:t xml:space="preserve"> when</w:t>
+      </w:r>
+      <w:r>
         <w:rPr>
           <w:rFonts w:ascii="Arial" w:hAnsi="Arial" w:cs="Arial"/>
           <w:b w:val="0"/>
@@ -1638,7 +2129,8 @@
           <w:sz w:val="24"/>
           <w:szCs w:val="24"/>
         </w:rPr>
-      </w:pPr>
+        <w:t xml:space="preserve"> creating our tables</w:t>
+      </w:r>
       <w:r>
         <w:rPr>
           <w:rFonts w:ascii="Arial" w:hAnsi="Arial" w:cs="Arial"/>
@@ -1648,7 +2140,7 @@
           <w:sz w:val="24"/>
           <w:szCs w:val="24"/>
         </w:rPr>
-        <w:t>After using pandas to create our</w:t>
+        <w:t xml:space="preserve"> for each of our original </w:t>
       </w:r>
       <w:r>
         <w:rPr>
@@ -1659,7 +2151,7 @@
           <w:sz w:val="24"/>
           <w:szCs w:val="24"/>
         </w:rPr>
-        <w:t xml:space="preserve"> database connection</w:t>
+        <w:t xml:space="preserve">five </w:t>
       </w:r>
       <w:r>
         <w:rPr>
@@ -1670,10 +2162,26 @@
           <w:sz w:val="24"/>
           <w:szCs w:val="24"/>
         </w:rPr>
-        <w:t xml:space="preserve"> in </w:t>
-      </w:r>
-      <w:proofErr w:type="spellStart"/>
-      <w:r>
+        <w:t xml:space="preserve">data frames. </w:t>
+      </w:r>
+      <w:r>
+        <w:rPr>
+          <w:rFonts w:ascii="Arial" w:hAnsi="Arial" w:cs="Arial"/>
+          <w:b w:val="0"/>
+          <w:bCs w:val="0"/>
+          <w:i/>
+          <w:iCs/>
+          <w:color w:val="000000"/>
+          <w:sz w:val="24"/>
+          <w:szCs w:val="24"/>
+        </w:rPr>
+        <w:br/>
+      </w:r>
+    </w:p>
+    <w:p>
+      <w:pPr>
+        <w:pStyle w:val="Heading3"/>
+        <w:spacing w:before="186" w:beforeAutospacing="0" w:after="0" w:afterAutospacing="0"/>
         <w:rPr>
           <w:rFonts w:ascii="Arial" w:hAnsi="Arial" w:cs="Arial"/>
           <w:b w:val="0"/>
@@ -1682,10 +2190,2313 @@
           <w:sz w:val="24"/>
           <w:szCs w:val="24"/>
         </w:rPr>
-        <w:t>Jupyter</w:t>
+      </w:pPr>
+    </w:p>
+    <w:p>
+      <w:pPr>
+        <w:shd w:val="clear" w:color="auto" w:fill="1E1E1E"/>
+        <w:spacing w:line="270" w:lineRule="atLeast"/>
+        <w:rPr>
+          <w:rFonts w:ascii="Menlo" w:eastAsia="Times New Roman" w:hAnsi="Menlo" w:cs="Menlo"/>
+          <w:color w:val="D4D4D4"/>
+          <w:sz w:val="18"/>
+          <w:szCs w:val="18"/>
+        </w:rPr>
+      </w:pPr>
+      <w:r>
+        <w:rPr>
+          <w:rFonts w:ascii="Menlo" w:eastAsia="Times New Roman" w:hAnsi="Menlo" w:cs="Menlo"/>
+          <w:color w:val="569CD6"/>
+          <w:sz w:val="18"/>
+          <w:szCs w:val="18"/>
+        </w:rPr>
+        <w:lastRenderedPageBreak/>
+        <w:t>CREATE</w:t>
+      </w:r>
+      <w:r>
+        <w:rPr>
+          <w:rFonts w:ascii="Menlo" w:eastAsia="Times New Roman" w:hAnsi="Menlo" w:cs="Menlo"/>
+          <w:color w:val="D4D4D4"/>
+          <w:sz w:val="18"/>
+          <w:szCs w:val="18"/>
+        </w:rPr>
+        <w:t xml:space="preserve"> </w:t>
+      </w:r>
+      <w:r>
+        <w:rPr>
+          <w:rFonts w:ascii="Menlo" w:eastAsia="Times New Roman" w:hAnsi="Menlo" w:cs="Menlo"/>
+          <w:color w:val="569CD6"/>
+          <w:sz w:val="18"/>
+          <w:szCs w:val="18"/>
+        </w:rPr>
+        <w:t>TABLE</w:t>
+      </w:r>
+      <w:r>
+        <w:rPr>
+          <w:rFonts w:ascii="Menlo" w:eastAsia="Times New Roman" w:hAnsi="Menlo" w:cs="Menlo"/>
+          <w:color w:val="D4D4D4"/>
+          <w:sz w:val="18"/>
+          <w:szCs w:val="18"/>
+        </w:rPr>
+        <w:t xml:space="preserve"> </w:t>
+      </w:r>
+      <w:proofErr w:type="spellStart"/>
+      <w:r>
+        <w:rPr>
+          <w:rFonts w:ascii="Menlo" w:eastAsia="Times New Roman" w:hAnsi="Menlo" w:cs="Menlo"/>
+          <w:color w:val="D4D4D4"/>
+          <w:sz w:val="18"/>
+          <w:szCs w:val="18"/>
+        </w:rPr>
+        <w:t>annual_</w:t>
+      </w:r>
+      <w:proofErr w:type="gramStart"/>
+      <w:r>
+        <w:rPr>
+          <w:rFonts w:ascii="Menlo" w:eastAsia="Times New Roman" w:hAnsi="Menlo" w:cs="Menlo"/>
+          <w:color w:val="D4D4D4"/>
+          <w:sz w:val="18"/>
+          <w:szCs w:val="18"/>
+        </w:rPr>
+        <w:t>inflation</w:t>
       </w:r>
       <w:proofErr w:type="spellEnd"/>
       <w:r>
+        <w:rPr>
+          <w:rFonts w:ascii="Menlo" w:eastAsia="Times New Roman" w:hAnsi="Menlo" w:cs="Menlo"/>
+          <w:color w:val="D4D4D4"/>
+          <w:sz w:val="18"/>
+          <w:szCs w:val="18"/>
+        </w:rPr>
+        <w:t>(</w:t>
+      </w:r>
+      <w:proofErr w:type="gramEnd"/>
+    </w:p>
+    <w:p>
+      <w:pPr>
+        <w:shd w:val="clear" w:color="auto" w:fill="1E1E1E"/>
+        <w:spacing w:line="270" w:lineRule="atLeast"/>
+        <w:rPr>
+          <w:rFonts w:ascii="Menlo" w:eastAsia="Times New Roman" w:hAnsi="Menlo" w:cs="Menlo"/>
+          <w:color w:val="D4D4D4"/>
+          <w:sz w:val="18"/>
+          <w:szCs w:val="18"/>
+        </w:rPr>
+      </w:pPr>
+      <w:r>
+        <w:rPr>
+          <w:rFonts w:ascii="Menlo" w:eastAsia="Times New Roman" w:hAnsi="Menlo" w:cs="Menlo"/>
+          <w:color w:val="D4D4D4"/>
+          <w:sz w:val="18"/>
+          <w:szCs w:val="18"/>
+        </w:rPr>
+        <w:t xml:space="preserve">    </w:t>
+      </w:r>
+      <w:r>
+        <w:rPr>
+          <w:rFonts w:ascii="Menlo" w:eastAsia="Times New Roman" w:hAnsi="Menlo" w:cs="Menlo"/>
+          <w:color w:val="DCDCAA"/>
+          <w:sz w:val="18"/>
+          <w:szCs w:val="18"/>
+        </w:rPr>
+        <w:t>year</w:t>
+      </w:r>
+      <w:r>
+        <w:rPr>
+          <w:rFonts w:ascii="Menlo" w:eastAsia="Times New Roman" w:hAnsi="Menlo" w:cs="Menlo"/>
+          <w:color w:val="D4D4D4"/>
+          <w:sz w:val="18"/>
+          <w:szCs w:val="18"/>
+        </w:rPr>
+        <w:t xml:space="preserve"> </w:t>
+      </w:r>
+      <w:r>
+        <w:rPr>
+          <w:rFonts w:ascii="Menlo" w:eastAsia="Times New Roman" w:hAnsi="Menlo" w:cs="Menlo"/>
+          <w:color w:val="569CD6"/>
+          <w:sz w:val="18"/>
+          <w:szCs w:val="18"/>
+        </w:rPr>
+        <w:t>INTEGER</w:t>
+      </w:r>
+      <w:r>
+        <w:rPr>
+          <w:rFonts w:ascii="Menlo" w:eastAsia="Times New Roman" w:hAnsi="Menlo" w:cs="Menlo"/>
+          <w:color w:val="D4D4D4"/>
+          <w:sz w:val="18"/>
+          <w:szCs w:val="18"/>
+        </w:rPr>
+        <w:t>,</w:t>
+      </w:r>
+    </w:p>
+    <w:p>
+      <w:pPr>
+        <w:shd w:val="clear" w:color="auto" w:fill="1E1E1E"/>
+        <w:spacing w:line="270" w:lineRule="atLeast"/>
+        <w:rPr>
+          <w:rFonts w:ascii="Menlo" w:eastAsia="Times New Roman" w:hAnsi="Menlo" w:cs="Menlo"/>
+          <w:color w:val="D4D4D4"/>
+          <w:sz w:val="18"/>
+          <w:szCs w:val="18"/>
+        </w:rPr>
+      </w:pPr>
+      <w:r>
+        <w:rPr>
+          <w:rFonts w:ascii="Menlo" w:eastAsia="Times New Roman" w:hAnsi="Menlo" w:cs="Menlo"/>
+          <w:color w:val="D4D4D4"/>
+          <w:sz w:val="18"/>
+          <w:szCs w:val="18"/>
+        </w:rPr>
+        <w:t xml:space="preserve">    country </w:t>
+      </w:r>
+      <w:proofErr w:type="gramStart"/>
+      <w:r>
+        <w:rPr>
+          <w:rFonts w:ascii="Menlo" w:eastAsia="Times New Roman" w:hAnsi="Menlo" w:cs="Menlo"/>
+          <w:color w:val="569CD6"/>
+          <w:sz w:val="18"/>
+          <w:szCs w:val="18"/>
+        </w:rPr>
+        <w:t>VARCHAR</w:t>
+      </w:r>
+      <w:r>
+        <w:rPr>
+          <w:rFonts w:ascii="Menlo" w:eastAsia="Times New Roman" w:hAnsi="Menlo" w:cs="Menlo"/>
+          <w:color w:val="D4D4D4"/>
+          <w:sz w:val="18"/>
+          <w:szCs w:val="18"/>
+        </w:rPr>
+        <w:t>(</w:t>
+      </w:r>
+      <w:proofErr w:type="gramEnd"/>
+      <w:r>
+        <w:rPr>
+          <w:rFonts w:ascii="Menlo" w:eastAsia="Times New Roman" w:hAnsi="Menlo" w:cs="Menlo"/>
+          <w:color w:val="B5CEA8"/>
+          <w:sz w:val="18"/>
+          <w:szCs w:val="18"/>
+        </w:rPr>
+        <w:t>50</w:t>
+      </w:r>
+      <w:r>
+        <w:rPr>
+          <w:rFonts w:ascii="Menlo" w:eastAsia="Times New Roman" w:hAnsi="Menlo" w:cs="Menlo"/>
+          <w:color w:val="D4D4D4"/>
+          <w:sz w:val="18"/>
+          <w:szCs w:val="18"/>
+        </w:rPr>
+        <w:t>),</w:t>
+      </w:r>
+    </w:p>
+    <w:p>
+      <w:pPr>
+        <w:shd w:val="clear" w:color="auto" w:fill="1E1E1E"/>
+        <w:spacing w:line="270" w:lineRule="atLeast"/>
+        <w:rPr>
+          <w:rFonts w:ascii="Menlo" w:eastAsia="Times New Roman" w:hAnsi="Menlo" w:cs="Menlo"/>
+          <w:color w:val="D4D4D4"/>
+          <w:sz w:val="18"/>
+          <w:szCs w:val="18"/>
+        </w:rPr>
+      </w:pPr>
+      <w:r>
+        <w:rPr>
+          <w:rFonts w:ascii="Menlo" w:eastAsia="Times New Roman" w:hAnsi="Menlo" w:cs="Menlo"/>
+          <w:color w:val="D4D4D4"/>
+          <w:sz w:val="18"/>
+          <w:szCs w:val="18"/>
+        </w:rPr>
+        <w:t xml:space="preserve">    </w:t>
+      </w:r>
+      <w:proofErr w:type="spellStart"/>
+      <w:r>
+        <w:rPr>
+          <w:rFonts w:ascii="Menlo" w:eastAsia="Times New Roman" w:hAnsi="Menlo" w:cs="Menlo"/>
+          <w:color w:val="D4D4D4"/>
+          <w:sz w:val="18"/>
+          <w:szCs w:val="18"/>
+        </w:rPr>
+        <w:t>country_code</w:t>
+      </w:r>
+      <w:proofErr w:type="spellEnd"/>
+      <w:r>
+        <w:rPr>
+          <w:rFonts w:ascii="Menlo" w:eastAsia="Times New Roman" w:hAnsi="Menlo" w:cs="Menlo"/>
+          <w:color w:val="D4D4D4"/>
+          <w:sz w:val="18"/>
+          <w:szCs w:val="18"/>
+        </w:rPr>
+        <w:t xml:space="preserve"> </w:t>
+      </w:r>
+      <w:proofErr w:type="gramStart"/>
+      <w:r>
+        <w:rPr>
+          <w:rFonts w:ascii="Menlo" w:eastAsia="Times New Roman" w:hAnsi="Menlo" w:cs="Menlo"/>
+          <w:color w:val="569CD6"/>
+          <w:sz w:val="18"/>
+          <w:szCs w:val="18"/>
+        </w:rPr>
+        <w:t>VARCHAR</w:t>
+      </w:r>
+      <w:r>
+        <w:rPr>
+          <w:rFonts w:ascii="Menlo" w:eastAsia="Times New Roman" w:hAnsi="Menlo" w:cs="Menlo"/>
+          <w:color w:val="D4D4D4"/>
+          <w:sz w:val="18"/>
+          <w:szCs w:val="18"/>
+        </w:rPr>
+        <w:t>(</w:t>
+      </w:r>
+      <w:proofErr w:type="gramEnd"/>
+      <w:r>
+        <w:rPr>
+          <w:rFonts w:ascii="Menlo" w:eastAsia="Times New Roman" w:hAnsi="Menlo" w:cs="Menlo"/>
+          <w:color w:val="B5CEA8"/>
+          <w:sz w:val="18"/>
+          <w:szCs w:val="18"/>
+        </w:rPr>
+        <w:t>5</w:t>
+      </w:r>
+      <w:r>
+        <w:rPr>
+          <w:rFonts w:ascii="Menlo" w:eastAsia="Times New Roman" w:hAnsi="Menlo" w:cs="Menlo"/>
+          <w:color w:val="D4D4D4"/>
+          <w:sz w:val="18"/>
+          <w:szCs w:val="18"/>
+        </w:rPr>
+        <w:t>),</w:t>
+      </w:r>
+    </w:p>
+    <w:p>
+      <w:pPr>
+        <w:shd w:val="clear" w:color="auto" w:fill="1E1E1E"/>
+        <w:spacing w:line="270" w:lineRule="atLeast"/>
+        <w:rPr>
+          <w:rFonts w:ascii="Menlo" w:eastAsia="Times New Roman" w:hAnsi="Menlo" w:cs="Menlo"/>
+          <w:color w:val="D4D4D4"/>
+          <w:sz w:val="18"/>
+          <w:szCs w:val="18"/>
+        </w:rPr>
+      </w:pPr>
+      <w:r>
+        <w:rPr>
+          <w:rFonts w:ascii="Menlo" w:eastAsia="Times New Roman" w:hAnsi="Menlo" w:cs="Menlo"/>
+          <w:color w:val="D4D4D4"/>
+          <w:sz w:val="18"/>
+          <w:szCs w:val="18"/>
+        </w:rPr>
+        <w:t xml:space="preserve">    </w:t>
+      </w:r>
+      <w:proofErr w:type="spellStart"/>
+      <w:r>
+        <w:rPr>
+          <w:rFonts w:ascii="Menlo" w:eastAsia="Times New Roman" w:hAnsi="Menlo" w:cs="Menlo"/>
+          <w:color w:val="D4D4D4"/>
+          <w:sz w:val="18"/>
+          <w:szCs w:val="18"/>
+        </w:rPr>
+        <w:t>annual_inflation_rate</w:t>
+      </w:r>
+      <w:proofErr w:type="spellEnd"/>
+      <w:r>
+        <w:rPr>
+          <w:rFonts w:ascii="Menlo" w:eastAsia="Times New Roman" w:hAnsi="Menlo" w:cs="Menlo"/>
+          <w:color w:val="D4D4D4"/>
+          <w:sz w:val="18"/>
+          <w:szCs w:val="18"/>
+        </w:rPr>
+        <w:t xml:space="preserve"> </w:t>
+      </w:r>
+      <w:r>
+        <w:rPr>
+          <w:rFonts w:ascii="Menlo" w:eastAsia="Times New Roman" w:hAnsi="Menlo" w:cs="Menlo"/>
+          <w:color w:val="569CD6"/>
+          <w:sz w:val="18"/>
+          <w:szCs w:val="18"/>
+        </w:rPr>
+        <w:t>REAL</w:t>
+      </w:r>
+    </w:p>
+    <w:p>
+      <w:pPr>
+        <w:shd w:val="clear" w:color="auto" w:fill="1E1E1E"/>
+        <w:spacing w:line="270" w:lineRule="atLeast"/>
+        <w:rPr>
+          <w:rFonts w:ascii="Menlo" w:eastAsia="Times New Roman" w:hAnsi="Menlo" w:cs="Menlo"/>
+          <w:color w:val="D4D4D4"/>
+          <w:sz w:val="18"/>
+          <w:szCs w:val="18"/>
+        </w:rPr>
+      </w:pPr>
+      <w:r>
+        <w:rPr>
+          <w:rFonts w:ascii="Menlo" w:eastAsia="Times New Roman" w:hAnsi="Menlo" w:cs="Menlo"/>
+          <w:color w:val="D4D4D4"/>
+          <w:sz w:val="18"/>
+          <w:szCs w:val="18"/>
+        </w:rPr>
+        <w:t>);</w:t>
+      </w:r>
+    </w:p>
+    <w:p>
+      <w:pPr>
+        <w:shd w:val="clear" w:color="auto" w:fill="1E1E1E"/>
+        <w:spacing w:line="270" w:lineRule="atLeast"/>
+        <w:rPr>
+          <w:rFonts w:ascii="Menlo" w:eastAsia="Times New Roman" w:hAnsi="Menlo" w:cs="Menlo"/>
+          <w:color w:val="D4D4D4"/>
+          <w:sz w:val="18"/>
+          <w:szCs w:val="18"/>
+        </w:rPr>
+      </w:pPr>
+    </w:p>
+    <w:p>
+      <w:pPr>
+        <w:shd w:val="clear" w:color="auto" w:fill="1E1E1E"/>
+        <w:spacing w:line="270" w:lineRule="atLeast"/>
+        <w:rPr>
+          <w:rFonts w:ascii="Menlo" w:eastAsia="Times New Roman" w:hAnsi="Menlo" w:cs="Menlo"/>
+          <w:color w:val="D4D4D4"/>
+          <w:sz w:val="18"/>
+          <w:szCs w:val="18"/>
+        </w:rPr>
+      </w:pPr>
+    </w:p>
+    <w:p>
+      <w:pPr>
+        <w:shd w:val="clear" w:color="auto" w:fill="1E1E1E"/>
+        <w:spacing w:line="270" w:lineRule="atLeast"/>
+        <w:rPr>
+          <w:rFonts w:ascii="Menlo" w:eastAsia="Times New Roman" w:hAnsi="Menlo" w:cs="Menlo"/>
+          <w:color w:val="D4D4D4"/>
+          <w:sz w:val="18"/>
+          <w:szCs w:val="18"/>
+        </w:rPr>
+      </w:pPr>
+      <w:r>
+        <w:rPr>
+          <w:rFonts w:ascii="Menlo" w:eastAsia="Times New Roman" w:hAnsi="Menlo" w:cs="Menlo"/>
+          <w:color w:val="569CD6"/>
+          <w:sz w:val="18"/>
+          <w:szCs w:val="18"/>
+        </w:rPr>
+        <w:t>CREATE</w:t>
+      </w:r>
+      <w:r>
+        <w:rPr>
+          <w:rFonts w:ascii="Menlo" w:eastAsia="Times New Roman" w:hAnsi="Menlo" w:cs="Menlo"/>
+          <w:color w:val="D4D4D4"/>
+          <w:sz w:val="18"/>
+          <w:szCs w:val="18"/>
+        </w:rPr>
+        <w:t xml:space="preserve"> </w:t>
+      </w:r>
+      <w:r>
+        <w:rPr>
+          <w:rFonts w:ascii="Menlo" w:eastAsia="Times New Roman" w:hAnsi="Menlo" w:cs="Menlo"/>
+          <w:color w:val="569CD6"/>
+          <w:sz w:val="18"/>
+          <w:szCs w:val="18"/>
+        </w:rPr>
+        <w:t>TABLE</w:t>
+      </w:r>
+      <w:r>
+        <w:rPr>
+          <w:rFonts w:ascii="Menlo" w:eastAsia="Times New Roman" w:hAnsi="Menlo" w:cs="Menlo"/>
+          <w:color w:val="D4D4D4"/>
+          <w:sz w:val="18"/>
+          <w:szCs w:val="18"/>
+        </w:rPr>
+        <w:t xml:space="preserve"> </w:t>
+      </w:r>
+      <w:proofErr w:type="spellStart"/>
+      <w:r>
+        <w:rPr>
+          <w:rFonts w:ascii="Menlo" w:eastAsia="Times New Roman" w:hAnsi="Menlo" w:cs="Menlo"/>
+          <w:color w:val="D4D4D4"/>
+          <w:sz w:val="18"/>
+          <w:szCs w:val="18"/>
+        </w:rPr>
+        <w:t>us_inflation_</w:t>
+      </w:r>
+      <w:proofErr w:type="gramStart"/>
+      <w:r>
+        <w:rPr>
+          <w:rFonts w:ascii="Menlo" w:eastAsia="Times New Roman" w:hAnsi="Menlo" w:cs="Menlo"/>
+          <w:color w:val="D4D4D4"/>
+          <w:sz w:val="18"/>
+          <w:szCs w:val="18"/>
+        </w:rPr>
+        <w:t>hist</w:t>
+      </w:r>
+      <w:proofErr w:type="spellEnd"/>
+      <w:r>
+        <w:rPr>
+          <w:rFonts w:ascii="Menlo" w:eastAsia="Times New Roman" w:hAnsi="Menlo" w:cs="Menlo"/>
+          <w:color w:val="D4D4D4"/>
+          <w:sz w:val="18"/>
+          <w:szCs w:val="18"/>
+        </w:rPr>
+        <w:t>(</w:t>
+      </w:r>
+      <w:proofErr w:type="gramEnd"/>
+    </w:p>
+    <w:p>
+      <w:pPr>
+        <w:shd w:val="clear" w:color="auto" w:fill="1E1E1E"/>
+        <w:spacing w:line="270" w:lineRule="atLeast"/>
+        <w:rPr>
+          <w:rFonts w:ascii="Menlo" w:eastAsia="Times New Roman" w:hAnsi="Menlo" w:cs="Menlo"/>
+          <w:color w:val="D4D4D4"/>
+          <w:sz w:val="18"/>
+          <w:szCs w:val="18"/>
+        </w:rPr>
+      </w:pPr>
+      <w:r>
+        <w:rPr>
+          <w:rFonts w:ascii="Menlo" w:eastAsia="Times New Roman" w:hAnsi="Menlo" w:cs="Menlo"/>
+          <w:color w:val="D4D4D4"/>
+          <w:sz w:val="18"/>
+          <w:szCs w:val="18"/>
+        </w:rPr>
+        <w:t xml:space="preserve">    </w:t>
+      </w:r>
+      <w:r>
+        <w:rPr>
+          <w:rFonts w:ascii="Menlo" w:eastAsia="Times New Roman" w:hAnsi="Menlo" w:cs="Menlo"/>
+          <w:color w:val="DCDCAA"/>
+          <w:sz w:val="18"/>
+          <w:szCs w:val="18"/>
+        </w:rPr>
+        <w:t>year</w:t>
+      </w:r>
+      <w:r>
+        <w:rPr>
+          <w:rFonts w:ascii="Menlo" w:eastAsia="Times New Roman" w:hAnsi="Menlo" w:cs="Menlo"/>
+          <w:color w:val="D4D4D4"/>
+          <w:sz w:val="18"/>
+          <w:szCs w:val="18"/>
+        </w:rPr>
+        <w:t xml:space="preserve"> </w:t>
+      </w:r>
+      <w:r>
+        <w:rPr>
+          <w:rFonts w:ascii="Menlo" w:eastAsia="Times New Roman" w:hAnsi="Menlo" w:cs="Menlo"/>
+          <w:color w:val="569CD6"/>
+          <w:sz w:val="18"/>
+          <w:szCs w:val="18"/>
+        </w:rPr>
+        <w:t>INTEGER</w:t>
+      </w:r>
+      <w:r>
+        <w:rPr>
+          <w:rFonts w:ascii="Menlo" w:eastAsia="Times New Roman" w:hAnsi="Menlo" w:cs="Menlo"/>
+          <w:color w:val="D4D4D4"/>
+          <w:sz w:val="18"/>
+          <w:szCs w:val="18"/>
+        </w:rPr>
+        <w:t>,</w:t>
+      </w:r>
+    </w:p>
+    <w:p>
+      <w:pPr>
+        <w:shd w:val="clear" w:color="auto" w:fill="1E1E1E"/>
+        <w:spacing w:line="270" w:lineRule="atLeast"/>
+        <w:rPr>
+          <w:rFonts w:ascii="Menlo" w:eastAsia="Times New Roman" w:hAnsi="Menlo" w:cs="Menlo"/>
+          <w:color w:val="D4D4D4"/>
+          <w:sz w:val="18"/>
+          <w:szCs w:val="18"/>
+        </w:rPr>
+      </w:pPr>
+      <w:r>
+        <w:rPr>
+          <w:rFonts w:ascii="Menlo" w:eastAsia="Times New Roman" w:hAnsi="Menlo" w:cs="Menlo"/>
+          <w:color w:val="D4D4D4"/>
+          <w:sz w:val="18"/>
+          <w:szCs w:val="18"/>
+        </w:rPr>
+        <w:t xml:space="preserve">    </w:t>
+      </w:r>
+      <w:proofErr w:type="spellStart"/>
+      <w:r>
+        <w:rPr>
+          <w:rFonts w:ascii="Menlo" w:eastAsia="Times New Roman" w:hAnsi="Menlo" w:cs="Menlo"/>
+          <w:color w:val="D4D4D4"/>
+          <w:sz w:val="18"/>
+          <w:szCs w:val="18"/>
+        </w:rPr>
+        <w:t>business_cycle_and_gdp_growth</w:t>
+      </w:r>
+      <w:proofErr w:type="spellEnd"/>
+      <w:r>
+        <w:rPr>
+          <w:rFonts w:ascii="Menlo" w:eastAsia="Times New Roman" w:hAnsi="Menlo" w:cs="Menlo"/>
+          <w:color w:val="D4D4D4"/>
+          <w:sz w:val="18"/>
+          <w:szCs w:val="18"/>
+        </w:rPr>
+        <w:t xml:space="preserve"> </w:t>
+      </w:r>
+      <w:proofErr w:type="gramStart"/>
+      <w:r>
+        <w:rPr>
+          <w:rFonts w:ascii="Menlo" w:eastAsia="Times New Roman" w:hAnsi="Menlo" w:cs="Menlo"/>
+          <w:color w:val="569CD6"/>
+          <w:sz w:val="18"/>
+          <w:szCs w:val="18"/>
+        </w:rPr>
+        <w:t>VARCHAR</w:t>
+      </w:r>
+      <w:r>
+        <w:rPr>
+          <w:rFonts w:ascii="Menlo" w:eastAsia="Times New Roman" w:hAnsi="Menlo" w:cs="Menlo"/>
+          <w:color w:val="D4D4D4"/>
+          <w:sz w:val="18"/>
+          <w:szCs w:val="18"/>
+        </w:rPr>
+        <w:t>(</w:t>
+      </w:r>
+      <w:proofErr w:type="gramEnd"/>
+      <w:r>
+        <w:rPr>
+          <w:rFonts w:ascii="Menlo" w:eastAsia="Times New Roman" w:hAnsi="Menlo" w:cs="Menlo"/>
+          <w:color w:val="B5CEA8"/>
+          <w:sz w:val="18"/>
+          <w:szCs w:val="18"/>
+        </w:rPr>
+        <w:t>50</w:t>
+      </w:r>
+      <w:r>
+        <w:rPr>
+          <w:rFonts w:ascii="Menlo" w:eastAsia="Times New Roman" w:hAnsi="Menlo" w:cs="Menlo"/>
+          <w:color w:val="D4D4D4"/>
+          <w:sz w:val="18"/>
+          <w:szCs w:val="18"/>
+        </w:rPr>
+        <w:t>),</w:t>
+      </w:r>
+    </w:p>
+    <w:p>
+      <w:pPr>
+        <w:shd w:val="clear" w:color="auto" w:fill="1E1E1E"/>
+        <w:spacing w:line="270" w:lineRule="atLeast"/>
+        <w:rPr>
+          <w:rFonts w:ascii="Menlo" w:eastAsia="Times New Roman" w:hAnsi="Menlo" w:cs="Menlo"/>
+          <w:color w:val="D4D4D4"/>
+          <w:sz w:val="18"/>
+          <w:szCs w:val="18"/>
+        </w:rPr>
+      </w:pPr>
+      <w:r>
+        <w:rPr>
+          <w:rFonts w:ascii="Menlo" w:eastAsia="Times New Roman" w:hAnsi="Menlo" w:cs="Menlo"/>
+          <w:color w:val="D4D4D4"/>
+          <w:sz w:val="18"/>
+          <w:szCs w:val="18"/>
+        </w:rPr>
+        <w:t xml:space="preserve">    country </w:t>
+      </w:r>
+      <w:proofErr w:type="gramStart"/>
+      <w:r>
+        <w:rPr>
+          <w:rFonts w:ascii="Menlo" w:eastAsia="Times New Roman" w:hAnsi="Menlo" w:cs="Menlo"/>
+          <w:color w:val="569CD6"/>
+          <w:sz w:val="18"/>
+          <w:szCs w:val="18"/>
+        </w:rPr>
+        <w:t>VARCHAR</w:t>
+      </w:r>
+      <w:r>
+        <w:rPr>
+          <w:rFonts w:ascii="Menlo" w:eastAsia="Times New Roman" w:hAnsi="Menlo" w:cs="Menlo"/>
+          <w:color w:val="D4D4D4"/>
+          <w:sz w:val="18"/>
+          <w:szCs w:val="18"/>
+        </w:rPr>
+        <w:t>(</w:t>
+      </w:r>
+      <w:proofErr w:type="gramEnd"/>
+      <w:r>
+        <w:rPr>
+          <w:rFonts w:ascii="Menlo" w:eastAsia="Times New Roman" w:hAnsi="Menlo" w:cs="Menlo"/>
+          <w:color w:val="B5CEA8"/>
+          <w:sz w:val="18"/>
+          <w:szCs w:val="18"/>
+        </w:rPr>
+        <w:t>50</w:t>
+      </w:r>
+      <w:r>
+        <w:rPr>
+          <w:rFonts w:ascii="Menlo" w:eastAsia="Times New Roman" w:hAnsi="Menlo" w:cs="Menlo"/>
+          <w:color w:val="D4D4D4"/>
+          <w:sz w:val="18"/>
+          <w:szCs w:val="18"/>
+        </w:rPr>
+        <w:t>),</w:t>
+      </w:r>
+    </w:p>
+    <w:p>
+      <w:pPr>
+        <w:shd w:val="clear" w:color="auto" w:fill="1E1E1E"/>
+        <w:spacing w:line="270" w:lineRule="atLeast"/>
+        <w:rPr>
+          <w:rFonts w:ascii="Menlo" w:eastAsia="Times New Roman" w:hAnsi="Menlo" w:cs="Menlo"/>
+          <w:color w:val="D4D4D4"/>
+          <w:sz w:val="18"/>
+          <w:szCs w:val="18"/>
+        </w:rPr>
+      </w:pPr>
+      <w:r>
+        <w:rPr>
+          <w:rFonts w:ascii="Menlo" w:eastAsia="Times New Roman" w:hAnsi="Menlo" w:cs="Menlo"/>
+          <w:color w:val="D4D4D4"/>
+          <w:sz w:val="18"/>
+          <w:szCs w:val="18"/>
+        </w:rPr>
+        <w:t xml:space="preserve">    </w:t>
+      </w:r>
+      <w:proofErr w:type="spellStart"/>
+      <w:r>
+        <w:rPr>
+          <w:rFonts w:ascii="Menlo" w:eastAsia="Times New Roman" w:hAnsi="Menlo" w:cs="Menlo"/>
+          <w:color w:val="D4D4D4"/>
+          <w:sz w:val="18"/>
+          <w:szCs w:val="18"/>
+        </w:rPr>
+        <w:t>events_affecting_inflation</w:t>
+      </w:r>
+      <w:proofErr w:type="spellEnd"/>
+      <w:r>
+        <w:rPr>
+          <w:rFonts w:ascii="Menlo" w:eastAsia="Times New Roman" w:hAnsi="Menlo" w:cs="Menlo"/>
+          <w:color w:val="D4D4D4"/>
+          <w:sz w:val="18"/>
+          <w:szCs w:val="18"/>
+        </w:rPr>
+        <w:t xml:space="preserve"> </w:t>
+      </w:r>
+      <w:proofErr w:type="gramStart"/>
+      <w:r>
+        <w:rPr>
+          <w:rFonts w:ascii="Menlo" w:eastAsia="Times New Roman" w:hAnsi="Menlo" w:cs="Menlo"/>
+          <w:color w:val="569CD6"/>
+          <w:sz w:val="18"/>
+          <w:szCs w:val="18"/>
+        </w:rPr>
+        <w:t>VARCHAR</w:t>
+      </w:r>
+      <w:r>
+        <w:rPr>
+          <w:rFonts w:ascii="Menlo" w:eastAsia="Times New Roman" w:hAnsi="Menlo" w:cs="Menlo"/>
+          <w:color w:val="D4D4D4"/>
+          <w:sz w:val="18"/>
+          <w:szCs w:val="18"/>
+        </w:rPr>
+        <w:t>(</w:t>
+      </w:r>
+      <w:proofErr w:type="gramEnd"/>
+      <w:r>
+        <w:rPr>
+          <w:rFonts w:ascii="Menlo" w:eastAsia="Times New Roman" w:hAnsi="Menlo" w:cs="Menlo"/>
+          <w:color w:val="B5CEA8"/>
+          <w:sz w:val="18"/>
+          <w:szCs w:val="18"/>
+        </w:rPr>
+        <w:t>50</w:t>
+      </w:r>
+      <w:r>
+        <w:rPr>
+          <w:rFonts w:ascii="Menlo" w:eastAsia="Times New Roman" w:hAnsi="Menlo" w:cs="Menlo"/>
+          <w:color w:val="D4D4D4"/>
+          <w:sz w:val="18"/>
+          <w:szCs w:val="18"/>
+        </w:rPr>
+        <w:t>)</w:t>
+      </w:r>
+    </w:p>
+    <w:p>
+      <w:pPr>
+        <w:shd w:val="clear" w:color="auto" w:fill="1E1E1E"/>
+        <w:spacing w:line="270" w:lineRule="atLeast"/>
+        <w:rPr>
+          <w:rFonts w:ascii="Menlo" w:eastAsia="Times New Roman" w:hAnsi="Menlo" w:cs="Menlo"/>
+          <w:color w:val="D4D4D4"/>
+          <w:sz w:val="18"/>
+          <w:szCs w:val="18"/>
+        </w:rPr>
+      </w:pPr>
+      <w:r>
+        <w:rPr>
+          <w:rFonts w:ascii="Menlo" w:eastAsia="Times New Roman" w:hAnsi="Menlo" w:cs="Menlo"/>
+          <w:color w:val="D4D4D4"/>
+          <w:sz w:val="18"/>
+          <w:szCs w:val="18"/>
+        </w:rPr>
+        <w:t>);</w:t>
+      </w:r>
+    </w:p>
+    <w:p>
+      <w:pPr>
+        <w:shd w:val="clear" w:color="auto" w:fill="1E1E1E"/>
+        <w:spacing w:line="270" w:lineRule="atLeast"/>
+        <w:rPr>
+          <w:rFonts w:ascii="Menlo" w:eastAsia="Times New Roman" w:hAnsi="Menlo" w:cs="Menlo"/>
+          <w:color w:val="D4D4D4"/>
+          <w:sz w:val="18"/>
+          <w:szCs w:val="18"/>
+        </w:rPr>
+      </w:pPr>
+    </w:p>
+    <w:p>
+      <w:pPr>
+        <w:shd w:val="clear" w:color="auto" w:fill="1E1E1E"/>
+        <w:spacing w:line="270" w:lineRule="atLeast"/>
+        <w:rPr>
+          <w:rFonts w:ascii="Menlo" w:eastAsia="Times New Roman" w:hAnsi="Menlo" w:cs="Menlo"/>
+          <w:color w:val="D4D4D4"/>
+          <w:sz w:val="18"/>
+          <w:szCs w:val="18"/>
+        </w:rPr>
+      </w:pPr>
+      <w:r>
+        <w:rPr>
+          <w:rFonts w:ascii="Menlo" w:eastAsia="Times New Roman" w:hAnsi="Menlo" w:cs="Menlo"/>
+          <w:color w:val="569CD6"/>
+          <w:sz w:val="18"/>
+          <w:szCs w:val="18"/>
+        </w:rPr>
+        <w:t>CREATE</w:t>
+      </w:r>
+      <w:r>
+        <w:rPr>
+          <w:rFonts w:ascii="Menlo" w:eastAsia="Times New Roman" w:hAnsi="Menlo" w:cs="Menlo"/>
+          <w:color w:val="D4D4D4"/>
+          <w:sz w:val="18"/>
+          <w:szCs w:val="18"/>
+        </w:rPr>
+        <w:t xml:space="preserve"> </w:t>
+      </w:r>
+      <w:r>
+        <w:rPr>
+          <w:rFonts w:ascii="Menlo" w:eastAsia="Times New Roman" w:hAnsi="Menlo" w:cs="Menlo"/>
+          <w:color w:val="569CD6"/>
+          <w:sz w:val="18"/>
+          <w:szCs w:val="18"/>
+        </w:rPr>
+        <w:t>TABLE</w:t>
+      </w:r>
+      <w:r>
+        <w:rPr>
+          <w:rFonts w:ascii="Menlo" w:eastAsia="Times New Roman" w:hAnsi="Menlo" w:cs="Menlo"/>
+          <w:color w:val="D4D4D4"/>
+          <w:sz w:val="18"/>
+          <w:szCs w:val="18"/>
+        </w:rPr>
+        <w:t xml:space="preserve"> </w:t>
+      </w:r>
+      <w:proofErr w:type="spellStart"/>
+      <w:r>
+        <w:rPr>
+          <w:rFonts w:ascii="Menlo" w:eastAsia="Times New Roman" w:hAnsi="Menlo" w:cs="Menlo"/>
+          <w:color w:val="D4D4D4"/>
+          <w:sz w:val="18"/>
+          <w:szCs w:val="18"/>
+        </w:rPr>
+        <w:t>usa_monthly_</w:t>
+      </w:r>
+      <w:proofErr w:type="gramStart"/>
+      <w:r>
+        <w:rPr>
+          <w:rFonts w:ascii="Menlo" w:eastAsia="Times New Roman" w:hAnsi="Menlo" w:cs="Menlo"/>
+          <w:color w:val="D4D4D4"/>
+          <w:sz w:val="18"/>
+          <w:szCs w:val="18"/>
+        </w:rPr>
+        <w:t>cpi</w:t>
+      </w:r>
+      <w:proofErr w:type="spellEnd"/>
+      <w:r>
+        <w:rPr>
+          <w:rFonts w:ascii="Menlo" w:eastAsia="Times New Roman" w:hAnsi="Menlo" w:cs="Menlo"/>
+          <w:color w:val="D4D4D4"/>
+          <w:sz w:val="18"/>
+          <w:szCs w:val="18"/>
+        </w:rPr>
+        <w:t>(</w:t>
+      </w:r>
+      <w:proofErr w:type="gramEnd"/>
+    </w:p>
+    <w:p>
+      <w:pPr>
+        <w:shd w:val="clear" w:color="auto" w:fill="1E1E1E"/>
+        <w:spacing w:line="270" w:lineRule="atLeast"/>
+        <w:rPr>
+          <w:rFonts w:ascii="Menlo" w:eastAsia="Times New Roman" w:hAnsi="Menlo" w:cs="Menlo"/>
+          <w:color w:val="D4D4D4"/>
+          <w:sz w:val="18"/>
+          <w:szCs w:val="18"/>
+        </w:rPr>
+      </w:pPr>
+      <w:r>
+        <w:rPr>
+          <w:rFonts w:ascii="Menlo" w:eastAsia="Times New Roman" w:hAnsi="Menlo" w:cs="Menlo"/>
+          <w:color w:val="D4D4D4"/>
+          <w:sz w:val="18"/>
+          <w:szCs w:val="18"/>
+        </w:rPr>
+        <w:t xml:space="preserve">    </w:t>
+      </w:r>
+      <w:r>
+        <w:rPr>
+          <w:rFonts w:ascii="Menlo" w:eastAsia="Times New Roman" w:hAnsi="Menlo" w:cs="Menlo"/>
+          <w:color w:val="DCDCAA"/>
+          <w:sz w:val="18"/>
+          <w:szCs w:val="18"/>
+        </w:rPr>
+        <w:t>year</w:t>
+      </w:r>
+      <w:r>
+        <w:rPr>
+          <w:rFonts w:ascii="Menlo" w:eastAsia="Times New Roman" w:hAnsi="Menlo" w:cs="Menlo"/>
+          <w:color w:val="D4D4D4"/>
+          <w:sz w:val="18"/>
+          <w:szCs w:val="18"/>
+        </w:rPr>
+        <w:t xml:space="preserve"> </w:t>
+      </w:r>
+      <w:r>
+        <w:rPr>
+          <w:rFonts w:ascii="Menlo" w:eastAsia="Times New Roman" w:hAnsi="Menlo" w:cs="Menlo"/>
+          <w:color w:val="569CD6"/>
+          <w:sz w:val="18"/>
+          <w:szCs w:val="18"/>
+        </w:rPr>
+        <w:t>INTEGER</w:t>
+      </w:r>
+      <w:r>
+        <w:rPr>
+          <w:rFonts w:ascii="Menlo" w:eastAsia="Times New Roman" w:hAnsi="Menlo" w:cs="Menlo"/>
+          <w:color w:val="D4D4D4"/>
+          <w:sz w:val="18"/>
+          <w:szCs w:val="18"/>
+        </w:rPr>
+        <w:t>,</w:t>
+      </w:r>
+    </w:p>
+    <w:p>
+      <w:pPr>
+        <w:shd w:val="clear" w:color="auto" w:fill="1E1E1E"/>
+        <w:spacing w:line="270" w:lineRule="atLeast"/>
+        <w:rPr>
+          <w:rFonts w:ascii="Menlo" w:eastAsia="Times New Roman" w:hAnsi="Menlo" w:cs="Menlo"/>
+          <w:color w:val="D4D4D4"/>
+          <w:sz w:val="18"/>
+          <w:szCs w:val="18"/>
+        </w:rPr>
+      </w:pPr>
+      <w:r>
+        <w:rPr>
+          <w:rFonts w:ascii="Menlo" w:eastAsia="Times New Roman" w:hAnsi="Menlo" w:cs="Menlo"/>
+          <w:color w:val="D4D4D4"/>
+          <w:sz w:val="18"/>
+          <w:szCs w:val="18"/>
+        </w:rPr>
+        <w:t xml:space="preserve">    country </w:t>
+      </w:r>
+      <w:proofErr w:type="gramStart"/>
+      <w:r>
+        <w:rPr>
+          <w:rFonts w:ascii="Menlo" w:eastAsia="Times New Roman" w:hAnsi="Menlo" w:cs="Menlo"/>
+          <w:color w:val="569CD6"/>
+          <w:sz w:val="18"/>
+          <w:szCs w:val="18"/>
+        </w:rPr>
+        <w:t>VARCHAR</w:t>
+      </w:r>
+      <w:r>
+        <w:rPr>
+          <w:rFonts w:ascii="Menlo" w:eastAsia="Times New Roman" w:hAnsi="Menlo" w:cs="Menlo"/>
+          <w:color w:val="D4D4D4"/>
+          <w:sz w:val="18"/>
+          <w:szCs w:val="18"/>
+        </w:rPr>
+        <w:t>(</w:t>
+      </w:r>
+      <w:proofErr w:type="gramEnd"/>
+      <w:r>
+        <w:rPr>
+          <w:rFonts w:ascii="Menlo" w:eastAsia="Times New Roman" w:hAnsi="Menlo" w:cs="Menlo"/>
+          <w:color w:val="B5CEA8"/>
+          <w:sz w:val="18"/>
+          <w:szCs w:val="18"/>
+        </w:rPr>
+        <w:t>50</w:t>
+      </w:r>
+      <w:r>
+        <w:rPr>
+          <w:rFonts w:ascii="Menlo" w:eastAsia="Times New Roman" w:hAnsi="Menlo" w:cs="Menlo"/>
+          <w:color w:val="D4D4D4"/>
+          <w:sz w:val="18"/>
+          <w:szCs w:val="18"/>
+        </w:rPr>
+        <w:t>),</w:t>
+      </w:r>
+    </w:p>
+    <w:p>
+      <w:pPr>
+        <w:shd w:val="clear" w:color="auto" w:fill="1E1E1E"/>
+        <w:spacing w:line="270" w:lineRule="atLeast"/>
+        <w:rPr>
+          <w:rFonts w:ascii="Menlo" w:eastAsia="Times New Roman" w:hAnsi="Menlo" w:cs="Menlo"/>
+          <w:color w:val="D4D4D4"/>
+          <w:sz w:val="18"/>
+          <w:szCs w:val="18"/>
+        </w:rPr>
+      </w:pPr>
+      <w:r>
+        <w:rPr>
+          <w:rFonts w:ascii="Menlo" w:eastAsia="Times New Roman" w:hAnsi="Menlo" w:cs="Menlo"/>
+          <w:color w:val="D4D4D4"/>
+          <w:sz w:val="18"/>
+          <w:szCs w:val="18"/>
+        </w:rPr>
+        <w:t xml:space="preserve">    </w:t>
+      </w:r>
+      <w:proofErr w:type="spellStart"/>
+      <w:r>
+        <w:rPr>
+          <w:rFonts w:ascii="Menlo" w:eastAsia="Times New Roman" w:hAnsi="Menlo" w:cs="Menlo"/>
+          <w:color w:val="D4D4D4"/>
+          <w:sz w:val="18"/>
+          <w:szCs w:val="18"/>
+        </w:rPr>
+        <w:t>jan</w:t>
+      </w:r>
+      <w:proofErr w:type="spellEnd"/>
+      <w:r>
+        <w:rPr>
+          <w:rFonts w:ascii="Menlo" w:eastAsia="Times New Roman" w:hAnsi="Menlo" w:cs="Menlo"/>
+          <w:color w:val="D4D4D4"/>
+          <w:sz w:val="18"/>
+          <w:szCs w:val="18"/>
+        </w:rPr>
+        <w:t xml:space="preserve"> </w:t>
+      </w:r>
+      <w:r>
+        <w:rPr>
+          <w:rFonts w:ascii="Menlo" w:eastAsia="Times New Roman" w:hAnsi="Menlo" w:cs="Menlo"/>
+          <w:color w:val="569CD6"/>
+          <w:sz w:val="18"/>
+          <w:szCs w:val="18"/>
+        </w:rPr>
+        <w:t>REAL</w:t>
+      </w:r>
+      <w:r>
+        <w:rPr>
+          <w:rFonts w:ascii="Menlo" w:eastAsia="Times New Roman" w:hAnsi="Menlo" w:cs="Menlo"/>
+          <w:color w:val="D4D4D4"/>
+          <w:sz w:val="18"/>
+          <w:szCs w:val="18"/>
+        </w:rPr>
+        <w:t>,</w:t>
+      </w:r>
+    </w:p>
+    <w:p>
+      <w:pPr>
+        <w:shd w:val="clear" w:color="auto" w:fill="1E1E1E"/>
+        <w:spacing w:line="270" w:lineRule="atLeast"/>
+        <w:rPr>
+          <w:rFonts w:ascii="Menlo" w:eastAsia="Times New Roman" w:hAnsi="Menlo" w:cs="Menlo"/>
+          <w:color w:val="D4D4D4"/>
+          <w:sz w:val="18"/>
+          <w:szCs w:val="18"/>
+        </w:rPr>
+      </w:pPr>
+      <w:r>
+        <w:rPr>
+          <w:rFonts w:ascii="Menlo" w:eastAsia="Times New Roman" w:hAnsi="Menlo" w:cs="Menlo"/>
+          <w:color w:val="D4D4D4"/>
+          <w:sz w:val="18"/>
+          <w:szCs w:val="18"/>
+        </w:rPr>
+        <w:t xml:space="preserve">    </w:t>
+      </w:r>
+      <w:proofErr w:type="spellStart"/>
+      <w:r>
+        <w:rPr>
+          <w:rFonts w:ascii="Menlo" w:eastAsia="Times New Roman" w:hAnsi="Menlo" w:cs="Menlo"/>
+          <w:color w:val="D4D4D4"/>
+          <w:sz w:val="18"/>
+          <w:szCs w:val="18"/>
+        </w:rPr>
+        <w:t>feb</w:t>
+      </w:r>
+      <w:proofErr w:type="spellEnd"/>
+      <w:r>
+        <w:rPr>
+          <w:rFonts w:ascii="Menlo" w:eastAsia="Times New Roman" w:hAnsi="Menlo" w:cs="Menlo"/>
+          <w:color w:val="D4D4D4"/>
+          <w:sz w:val="18"/>
+          <w:szCs w:val="18"/>
+        </w:rPr>
+        <w:t xml:space="preserve"> </w:t>
+      </w:r>
+      <w:r>
+        <w:rPr>
+          <w:rFonts w:ascii="Menlo" w:eastAsia="Times New Roman" w:hAnsi="Menlo" w:cs="Menlo"/>
+          <w:color w:val="569CD6"/>
+          <w:sz w:val="18"/>
+          <w:szCs w:val="18"/>
+        </w:rPr>
+        <w:t>REAL</w:t>
+      </w:r>
+      <w:r>
+        <w:rPr>
+          <w:rFonts w:ascii="Menlo" w:eastAsia="Times New Roman" w:hAnsi="Menlo" w:cs="Menlo"/>
+          <w:color w:val="D4D4D4"/>
+          <w:sz w:val="18"/>
+          <w:szCs w:val="18"/>
+        </w:rPr>
+        <w:t>,</w:t>
+      </w:r>
+    </w:p>
+    <w:p>
+      <w:pPr>
+        <w:shd w:val="clear" w:color="auto" w:fill="1E1E1E"/>
+        <w:spacing w:line="270" w:lineRule="atLeast"/>
+        <w:rPr>
+          <w:rFonts w:ascii="Menlo" w:eastAsia="Times New Roman" w:hAnsi="Menlo" w:cs="Menlo"/>
+          <w:color w:val="D4D4D4"/>
+          <w:sz w:val="18"/>
+          <w:szCs w:val="18"/>
+        </w:rPr>
+      </w:pPr>
+      <w:r>
+        <w:rPr>
+          <w:rFonts w:ascii="Menlo" w:eastAsia="Times New Roman" w:hAnsi="Menlo" w:cs="Menlo"/>
+          <w:color w:val="D4D4D4"/>
+          <w:sz w:val="18"/>
+          <w:szCs w:val="18"/>
+        </w:rPr>
+        <w:t xml:space="preserve">    mar </w:t>
+      </w:r>
+      <w:r>
+        <w:rPr>
+          <w:rFonts w:ascii="Menlo" w:eastAsia="Times New Roman" w:hAnsi="Menlo" w:cs="Menlo"/>
+          <w:color w:val="569CD6"/>
+          <w:sz w:val="18"/>
+          <w:szCs w:val="18"/>
+        </w:rPr>
+        <w:t>REAL</w:t>
+      </w:r>
+      <w:r>
+        <w:rPr>
+          <w:rFonts w:ascii="Menlo" w:eastAsia="Times New Roman" w:hAnsi="Menlo" w:cs="Menlo"/>
+          <w:color w:val="D4D4D4"/>
+          <w:sz w:val="18"/>
+          <w:szCs w:val="18"/>
+        </w:rPr>
+        <w:t>,</w:t>
+      </w:r>
+    </w:p>
+    <w:p>
+      <w:pPr>
+        <w:shd w:val="clear" w:color="auto" w:fill="1E1E1E"/>
+        <w:spacing w:line="270" w:lineRule="atLeast"/>
+        <w:rPr>
+          <w:rFonts w:ascii="Menlo" w:eastAsia="Times New Roman" w:hAnsi="Menlo" w:cs="Menlo"/>
+          <w:color w:val="D4D4D4"/>
+          <w:sz w:val="18"/>
+          <w:szCs w:val="18"/>
+        </w:rPr>
+      </w:pPr>
+      <w:r>
+        <w:rPr>
+          <w:rFonts w:ascii="Menlo" w:eastAsia="Times New Roman" w:hAnsi="Menlo" w:cs="Menlo"/>
+          <w:color w:val="D4D4D4"/>
+          <w:sz w:val="18"/>
+          <w:szCs w:val="18"/>
+        </w:rPr>
+        <w:t xml:space="preserve">    </w:t>
+      </w:r>
+      <w:proofErr w:type="spellStart"/>
+      <w:r>
+        <w:rPr>
+          <w:rFonts w:ascii="Menlo" w:eastAsia="Times New Roman" w:hAnsi="Menlo" w:cs="Menlo"/>
+          <w:color w:val="D4D4D4"/>
+          <w:sz w:val="18"/>
+          <w:szCs w:val="18"/>
+        </w:rPr>
+        <w:t>apr</w:t>
+      </w:r>
+      <w:proofErr w:type="spellEnd"/>
+      <w:r>
+        <w:rPr>
+          <w:rFonts w:ascii="Menlo" w:eastAsia="Times New Roman" w:hAnsi="Menlo" w:cs="Menlo"/>
+          <w:color w:val="D4D4D4"/>
+          <w:sz w:val="18"/>
+          <w:szCs w:val="18"/>
+        </w:rPr>
+        <w:t xml:space="preserve"> </w:t>
+      </w:r>
+      <w:r>
+        <w:rPr>
+          <w:rFonts w:ascii="Menlo" w:eastAsia="Times New Roman" w:hAnsi="Menlo" w:cs="Menlo"/>
+          <w:color w:val="569CD6"/>
+          <w:sz w:val="18"/>
+          <w:szCs w:val="18"/>
+        </w:rPr>
+        <w:t>REAL</w:t>
+      </w:r>
+      <w:r>
+        <w:rPr>
+          <w:rFonts w:ascii="Menlo" w:eastAsia="Times New Roman" w:hAnsi="Menlo" w:cs="Menlo"/>
+          <w:color w:val="D4D4D4"/>
+          <w:sz w:val="18"/>
+          <w:szCs w:val="18"/>
+        </w:rPr>
+        <w:t>,</w:t>
+      </w:r>
+    </w:p>
+    <w:p>
+      <w:pPr>
+        <w:shd w:val="clear" w:color="auto" w:fill="1E1E1E"/>
+        <w:spacing w:line="270" w:lineRule="atLeast"/>
+        <w:rPr>
+          <w:rFonts w:ascii="Menlo" w:eastAsia="Times New Roman" w:hAnsi="Menlo" w:cs="Menlo"/>
+          <w:color w:val="D4D4D4"/>
+          <w:sz w:val="18"/>
+          <w:szCs w:val="18"/>
+        </w:rPr>
+      </w:pPr>
+      <w:r>
+        <w:rPr>
+          <w:rFonts w:ascii="Menlo" w:eastAsia="Times New Roman" w:hAnsi="Menlo" w:cs="Menlo"/>
+          <w:color w:val="D4D4D4"/>
+          <w:sz w:val="18"/>
+          <w:szCs w:val="18"/>
+        </w:rPr>
+        <w:t xml:space="preserve">    may </w:t>
+      </w:r>
+      <w:r>
+        <w:rPr>
+          <w:rFonts w:ascii="Menlo" w:eastAsia="Times New Roman" w:hAnsi="Menlo" w:cs="Menlo"/>
+          <w:color w:val="569CD6"/>
+          <w:sz w:val="18"/>
+          <w:szCs w:val="18"/>
+        </w:rPr>
+        <w:t>REAL</w:t>
+      </w:r>
+      <w:r>
+        <w:rPr>
+          <w:rFonts w:ascii="Menlo" w:eastAsia="Times New Roman" w:hAnsi="Menlo" w:cs="Menlo"/>
+          <w:color w:val="D4D4D4"/>
+          <w:sz w:val="18"/>
+          <w:szCs w:val="18"/>
+        </w:rPr>
+        <w:t>,</w:t>
+      </w:r>
+    </w:p>
+    <w:p>
+      <w:pPr>
+        <w:shd w:val="clear" w:color="auto" w:fill="1E1E1E"/>
+        <w:spacing w:line="270" w:lineRule="atLeast"/>
+        <w:rPr>
+          <w:rFonts w:ascii="Menlo" w:eastAsia="Times New Roman" w:hAnsi="Menlo" w:cs="Menlo"/>
+          <w:color w:val="D4D4D4"/>
+          <w:sz w:val="18"/>
+          <w:szCs w:val="18"/>
+        </w:rPr>
+      </w:pPr>
+      <w:r>
+        <w:rPr>
+          <w:rFonts w:ascii="Menlo" w:eastAsia="Times New Roman" w:hAnsi="Menlo" w:cs="Menlo"/>
+          <w:color w:val="D4D4D4"/>
+          <w:sz w:val="18"/>
+          <w:szCs w:val="18"/>
+        </w:rPr>
+        <w:t xml:space="preserve">    </w:t>
+      </w:r>
+      <w:proofErr w:type="spellStart"/>
+      <w:r>
+        <w:rPr>
+          <w:rFonts w:ascii="Menlo" w:eastAsia="Times New Roman" w:hAnsi="Menlo" w:cs="Menlo"/>
+          <w:color w:val="D4D4D4"/>
+          <w:sz w:val="18"/>
+          <w:szCs w:val="18"/>
+        </w:rPr>
+        <w:t>jun</w:t>
+      </w:r>
+      <w:proofErr w:type="spellEnd"/>
+      <w:r>
+        <w:rPr>
+          <w:rFonts w:ascii="Menlo" w:eastAsia="Times New Roman" w:hAnsi="Menlo" w:cs="Menlo"/>
+          <w:color w:val="D4D4D4"/>
+          <w:sz w:val="18"/>
+          <w:szCs w:val="18"/>
+        </w:rPr>
+        <w:t xml:space="preserve"> </w:t>
+      </w:r>
+      <w:r>
+        <w:rPr>
+          <w:rFonts w:ascii="Menlo" w:eastAsia="Times New Roman" w:hAnsi="Menlo" w:cs="Menlo"/>
+          <w:color w:val="569CD6"/>
+          <w:sz w:val="18"/>
+          <w:szCs w:val="18"/>
+        </w:rPr>
+        <w:t>REAL</w:t>
+      </w:r>
+      <w:r>
+        <w:rPr>
+          <w:rFonts w:ascii="Menlo" w:eastAsia="Times New Roman" w:hAnsi="Menlo" w:cs="Menlo"/>
+          <w:color w:val="D4D4D4"/>
+          <w:sz w:val="18"/>
+          <w:szCs w:val="18"/>
+        </w:rPr>
+        <w:t>,</w:t>
+      </w:r>
+    </w:p>
+    <w:p>
+      <w:pPr>
+        <w:shd w:val="clear" w:color="auto" w:fill="1E1E1E"/>
+        <w:spacing w:line="270" w:lineRule="atLeast"/>
+        <w:rPr>
+          <w:rFonts w:ascii="Menlo" w:eastAsia="Times New Roman" w:hAnsi="Menlo" w:cs="Menlo"/>
+          <w:color w:val="D4D4D4"/>
+          <w:sz w:val="18"/>
+          <w:szCs w:val="18"/>
+        </w:rPr>
+      </w:pPr>
+      <w:r>
+        <w:rPr>
+          <w:rFonts w:ascii="Menlo" w:eastAsia="Times New Roman" w:hAnsi="Menlo" w:cs="Menlo"/>
+          <w:color w:val="D4D4D4"/>
+          <w:sz w:val="18"/>
+          <w:szCs w:val="18"/>
+        </w:rPr>
+        <w:t xml:space="preserve">    </w:t>
+      </w:r>
+      <w:proofErr w:type="spellStart"/>
+      <w:r>
+        <w:rPr>
+          <w:rFonts w:ascii="Menlo" w:eastAsia="Times New Roman" w:hAnsi="Menlo" w:cs="Menlo"/>
+          <w:color w:val="D4D4D4"/>
+          <w:sz w:val="18"/>
+          <w:szCs w:val="18"/>
+        </w:rPr>
+        <w:t>jul</w:t>
+      </w:r>
+      <w:proofErr w:type="spellEnd"/>
+      <w:r>
+        <w:rPr>
+          <w:rFonts w:ascii="Menlo" w:eastAsia="Times New Roman" w:hAnsi="Menlo" w:cs="Menlo"/>
+          <w:color w:val="D4D4D4"/>
+          <w:sz w:val="18"/>
+          <w:szCs w:val="18"/>
+        </w:rPr>
+        <w:t xml:space="preserve"> </w:t>
+      </w:r>
+      <w:r>
+        <w:rPr>
+          <w:rFonts w:ascii="Menlo" w:eastAsia="Times New Roman" w:hAnsi="Menlo" w:cs="Menlo"/>
+          <w:color w:val="569CD6"/>
+          <w:sz w:val="18"/>
+          <w:szCs w:val="18"/>
+        </w:rPr>
+        <w:t>REAL</w:t>
+      </w:r>
+      <w:r>
+        <w:rPr>
+          <w:rFonts w:ascii="Menlo" w:eastAsia="Times New Roman" w:hAnsi="Menlo" w:cs="Menlo"/>
+          <w:color w:val="D4D4D4"/>
+          <w:sz w:val="18"/>
+          <w:szCs w:val="18"/>
+        </w:rPr>
+        <w:t>,</w:t>
+      </w:r>
+    </w:p>
+    <w:p>
+      <w:pPr>
+        <w:shd w:val="clear" w:color="auto" w:fill="1E1E1E"/>
+        <w:spacing w:line="270" w:lineRule="atLeast"/>
+        <w:rPr>
+          <w:rFonts w:ascii="Menlo" w:eastAsia="Times New Roman" w:hAnsi="Menlo" w:cs="Menlo"/>
+          <w:color w:val="D4D4D4"/>
+          <w:sz w:val="18"/>
+          <w:szCs w:val="18"/>
+        </w:rPr>
+      </w:pPr>
+      <w:r>
+        <w:rPr>
+          <w:rFonts w:ascii="Menlo" w:eastAsia="Times New Roman" w:hAnsi="Menlo" w:cs="Menlo"/>
+          <w:color w:val="D4D4D4"/>
+          <w:sz w:val="18"/>
+          <w:szCs w:val="18"/>
+        </w:rPr>
+        <w:t xml:space="preserve">    </w:t>
+      </w:r>
+      <w:proofErr w:type="spellStart"/>
+      <w:r>
+        <w:rPr>
+          <w:rFonts w:ascii="Menlo" w:eastAsia="Times New Roman" w:hAnsi="Menlo" w:cs="Menlo"/>
+          <w:color w:val="D4D4D4"/>
+          <w:sz w:val="18"/>
+          <w:szCs w:val="18"/>
+        </w:rPr>
+        <w:t>aug</w:t>
+      </w:r>
+      <w:proofErr w:type="spellEnd"/>
+      <w:r>
+        <w:rPr>
+          <w:rFonts w:ascii="Menlo" w:eastAsia="Times New Roman" w:hAnsi="Menlo" w:cs="Menlo"/>
+          <w:color w:val="D4D4D4"/>
+          <w:sz w:val="18"/>
+          <w:szCs w:val="18"/>
+        </w:rPr>
+        <w:t xml:space="preserve"> </w:t>
+      </w:r>
+      <w:r>
+        <w:rPr>
+          <w:rFonts w:ascii="Menlo" w:eastAsia="Times New Roman" w:hAnsi="Menlo" w:cs="Menlo"/>
+          <w:color w:val="569CD6"/>
+          <w:sz w:val="18"/>
+          <w:szCs w:val="18"/>
+        </w:rPr>
+        <w:t>REAL</w:t>
+      </w:r>
+      <w:r>
+        <w:rPr>
+          <w:rFonts w:ascii="Menlo" w:eastAsia="Times New Roman" w:hAnsi="Menlo" w:cs="Menlo"/>
+          <w:color w:val="D4D4D4"/>
+          <w:sz w:val="18"/>
+          <w:szCs w:val="18"/>
+        </w:rPr>
+        <w:t>,</w:t>
+      </w:r>
+    </w:p>
+    <w:p>
+      <w:pPr>
+        <w:shd w:val="clear" w:color="auto" w:fill="1E1E1E"/>
+        <w:spacing w:line="270" w:lineRule="atLeast"/>
+        <w:rPr>
+          <w:rFonts w:ascii="Menlo" w:eastAsia="Times New Roman" w:hAnsi="Menlo" w:cs="Menlo"/>
+          <w:color w:val="D4D4D4"/>
+          <w:sz w:val="18"/>
+          <w:szCs w:val="18"/>
+        </w:rPr>
+      </w:pPr>
+      <w:r>
+        <w:rPr>
+          <w:rFonts w:ascii="Menlo" w:eastAsia="Times New Roman" w:hAnsi="Menlo" w:cs="Menlo"/>
+          <w:color w:val="D4D4D4"/>
+          <w:sz w:val="18"/>
+          <w:szCs w:val="18"/>
+        </w:rPr>
+        <w:t xml:space="preserve">    </w:t>
+      </w:r>
+      <w:proofErr w:type="spellStart"/>
+      <w:r>
+        <w:rPr>
+          <w:rFonts w:ascii="Menlo" w:eastAsia="Times New Roman" w:hAnsi="Menlo" w:cs="Menlo"/>
+          <w:color w:val="D4D4D4"/>
+          <w:sz w:val="18"/>
+          <w:szCs w:val="18"/>
+        </w:rPr>
+        <w:t>sep</w:t>
+      </w:r>
+      <w:proofErr w:type="spellEnd"/>
+      <w:r>
+        <w:rPr>
+          <w:rFonts w:ascii="Menlo" w:eastAsia="Times New Roman" w:hAnsi="Menlo" w:cs="Menlo"/>
+          <w:color w:val="D4D4D4"/>
+          <w:sz w:val="18"/>
+          <w:szCs w:val="18"/>
+        </w:rPr>
+        <w:t xml:space="preserve"> </w:t>
+      </w:r>
+      <w:r>
+        <w:rPr>
+          <w:rFonts w:ascii="Menlo" w:eastAsia="Times New Roman" w:hAnsi="Menlo" w:cs="Menlo"/>
+          <w:color w:val="569CD6"/>
+          <w:sz w:val="18"/>
+          <w:szCs w:val="18"/>
+        </w:rPr>
+        <w:t>REAL</w:t>
+      </w:r>
+      <w:r>
+        <w:rPr>
+          <w:rFonts w:ascii="Menlo" w:eastAsia="Times New Roman" w:hAnsi="Menlo" w:cs="Menlo"/>
+          <w:color w:val="D4D4D4"/>
+          <w:sz w:val="18"/>
+          <w:szCs w:val="18"/>
+        </w:rPr>
+        <w:t>,</w:t>
+      </w:r>
+    </w:p>
+    <w:p>
+      <w:pPr>
+        <w:shd w:val="clear" w:color="auto" w:fill="1E1E1E"/>
+        <w:spacing w:line="270" w:lineRule="atLeast"/>
+        <w:rPr>
+          <w:rFonts w:ascii="Menlo" w:eastAsia="Times New Roman" w:hAnsi="Menlo" w:cs="Menlo"/>
+          <w:color w:val="D4D4D4"/>
+          <w:sz w:val="18"/>
+          <w:szCs w:val="18"/>
+        </w:rPr>
+      </w:pPr>
+      <w:r>
+        <w:rPr>
+          <w:rFonts w:ascii="Menlo" w:eastAsia="Times New Roman" w:hAnsi="Menlo" w:cs="Menlo"/>
+          <w:color w:val="D4D4D4"/>
+          <w:sz w:val="18"/>
+          <w:szCs w:val="18"/>
+        </w:rPr>
+        <w:t xml:space="preserve">    oct </w:t>
+      </w:r>
+      <w:r>
+        <w:rPr>
+          <w:rFonts w:ascii="Menlo" w:eastAsia="Times New Roman" w:hAnsi="Menlo" w:cs="Menlo"/>
+          <w:color w:val="569CD6"/>
+          <w:sz w:val="18"/>
+          <w:szCs w:val="18"/>
+        </w:rPr>
+        <w:t>REAL</w:t>
+      </w:r>
+      <w:r>
+        <w:rPr>
+          <w:rFonts w:ascii="Menlo" w:eastAsia="Times New Roman" w:hAnsi="Menlo" w:cs="Menlo"/>
+          <w:color w:val="D4D4D4"/>
+          <w:sz w:val="18"/>
+          <w:szCs w:val="18"/>
+        </w:rPr>
+        <w:t>,</w:t>
+      </w:r>
+    </w:p>
+    <w:p>
+      <w:pPr>
+        <w:shd w:val="clear" w:color="auto" w:fill="1E1E1E"/>
+        <w:spacing w:line="270" w:lineRule="atLeast"/>
+        <w:rPr>
+          <w:rFonts w:ascii="Menlo" w:eastAsia="Times New Roman" w:hAnsi="Menlo" w:cs="Menlo"/>
+          <w:color w:val="D4D4D4"/>
+          <w:sz w:val="18"/>
+          <w:szCs w:val="18"/>
+        </w:rPr>
+      </w:pPr>
+      <w:r>
+        <w:rPr>
+          <w:rFonts w:ascii="Menlo" w:eastAsia="Times New Roman" w:hAnsi="Menlo" w:cs="Menlo"/>
+          <w:color w:val="D4D4D4"/>
+          <w:sz w:val="18"/>
+          <w:szCs w:val="18"/>
+        </w:rPr>
+        <w:t xml:space="preserve">    </w:t>
+      </w:r>
+      <w:proofErr w:type="spellStart"/>
+      <w:r>
+        <w:rPr>
+          <w:rFonts w:ascii="Menlo" w:eastAsia="Times New Roman" w:hAnsi="Menlo" w:cs="Menlo"/>
+          <w:color w:val="D4D4D4"/>
+          <w:sz w:val="18"/>
+          <w:szCs w:val="18"/>
+        </w:rPr>
+        <w:t>nov</w:t>
+      </w:r>
+      <w:proofErr w:type="spellEnd"/>
+      <w:r>
+        <w:rPr>
+          <w:rFonts w:ascii="Menlo" w:eastAsia="Times New Roman" w:hAnsi="Menlo" w:cs="Menlo"/>
+          <w:color w:val="D4D4D4"/>
+          <w:sz w:val="18"/>
+          <w:szCs w:val="18"/>
+        </w:rPr>
+        <w:t xml:space="preserve"> </w:t>
+      </w:r>
+      <w:r>
+        <w:rPr>
+          <w:rFonts w:ascii="Menlo" w:eastAsia="Times New Roman" w:hAnsi="Menlo" w:cs="Menlo"/>
+          <w:color w:val="569CD6"/>
+          <w:sz w:val="18"/>
+          <w:szCs w:val="18"/>
+        </w:rPr>
+        <w:t>REAL</w:t>
+      </w:r>
+      <w:r>
+        <w:rPr>
+          <w:rFonts w:ascii="Menlo" w:eastAsia="Times New Roman" w:hAnsi="Menlo" w:cs="Menlo"/>
+          <w:color w:val="D4D4D4"/>
+          <w:sz w:val="18"/>
+          <w:szCs w:val="18"/>
+        </w:rPr>
+        <w:t>,</w:t>
+      </w:r>
+    </w:p>
+    <w:p>
+      <w:pPr>
+        <w:shd w:val="clear" w:color="auto" w:fill="1E1E1E"/>
+        <w:spacing w:line="270" w:lineRule="atLeast"/>
+        <w:rPr>
+          <w:rFonts w:ascii="Menlo" w:eastAsia="Times New Roman" w:hAnsi="Menlo" w:cs="Menlo"/>
+          <w:color w:val="D4D4D4"/>
+          <w:sz w:val="18"/>
+          <w:szCs w:val="18"/>
+        </w:rPr>
+      </w:pPr>
+      <w:r>
+        <w:rPr>
+          <w:rFonts w:ascii="Menlo" w:eastAsia="Times New Roman" w:hAnsi="Menlo" w:cs="Menlo"/>
+          <w:color w:val="D4D4D4"/>
+          <w:sz w:val="18"/>
+          <w:szCs w:val="18"/>
+        </w:rPr>
+        <w:t xml:space="preserve">    </w:t>
+      </w:r>
+      <w:r>
+        <w:rPr>
+          <w:rFonts w:ascii="Menlo" w:eastAsia="Times New Roman" w:hAnsi="Menlo" w:cs="Menlo"/>
+          <w:color w:val="569CD6"/>
+          <w:sz w:val="18"/>
+          <w:szCs w:val="18"/>
+        </w:rPr>
+        <w:t>dec</w:t>
+      </w:r>
+      <w:r>
+        <w:rPr>
+          <w:rFonts w:ascii="Menlo" w:eastAsia="Times New Roman" w:hAnsi="Menlo" w:cs="Menlo"/>
+          <w:color w:val="D4D4D4"/>
+          <w:sz w:val="18"/>
+          <w:szCs w:val="18"/>
+        </w:rPr>
+        <w:t xml:space="preserve"> </w:t>
+      </w:r>
+      <w:r>
+        <w:rPr>
+          <w:rFonts w:ascii="Menlo" w:eastAsia="Times New Roman" w:hAnsi="Menlo" w:cs="Menlo"/>
+          <w:color w:val="569CD6"/>
+          <w:sz w:val="18"/>
+          <w:szCs w:val="18"/>
+        </w:rPr>
+        <w:t>REAL</w:t>
+      </w:r>
+    </w:p>
+    <w:p>
+      <w:pPr>
+        <w:shd w:val="clear" w:color="auto" w:fill="1E1E1E"/>
+        <w:spacing w:line="270" w:lineRule="atLeast"/>
+        <w:rPr>
+          <w:rFonts w:ascii="Menlo" w:eastAsia="Times New Roman" w:hAnsi="Menlo" w:cs="Menlo"/>
+          <w:color w:val="D4D4D4"/>
+          <w:sz w:val="18"/>
+          <w:szCs w:val="18"/>
+        </w:rPr>
+      </w:pPr>
+      <w:r>
+        <w:rPr>
+          <w:rFonts w:ascii="Menlo" w:eastAsia="Times New Roman" w:hAnsi="Menlo" w:cs="Menlo"/>
+          <w:color w:val="D4D4D4"/>
+          <w:sz w:val="18"/>
+          <w:szCs w:val="18"/>
+        </w:rPr>
+        <w:t>);</w:t>
+      </w:r>
+    </w:p>
+    <w:p>
+      <w:pPr>
+        <w:shd w:val="clear" w:color="auto" w:fill="1E1E1E"/>
+        <w:spacing w:line="270" w:lineRule="atLeast"/>
+        <w:rPr>
+          <w:rFonts w:ascii="Menlo" w:eastAsia="Times New Roman" w:hAnsi="Menlo" w:cs="Menlo"/>
+          <w:color w:val="D4D4D4"/>
+          <w:sz w:val="18"/>
+          <w:szCs w:val="18"/>
+        </w:rPr>
+      </w:pPr>
+    </w:p>
+    <w:p>
+      <w:pPr>
+        <w:shd w:val="clear" w:color="auto" w:fill="1E1E1E"/>
+        <w:spacing w:line="270" w:lineRule="atLeast"/>
+        <w:rPr>
+          <w:rFonts w:ascii="Menlo" w:eastAsia="Times New Roman" w:hAnsi="Menlo" w:cs="Menlo"/>
+          <w:color w:val="D4D4D4"/>
+          <w:sz w:val="18"/>
+          <w:szCs w:val="18"/>
+        </w:rPr>
+      </w:pPr>
+      <w:r>
+        <w:rPr>
+          <w:rFonts w:ascii="Menlo" w:eastAsia="Times New Roman" w:hAnsi="Menlo" w:cs="Menlo"/>
+          <w:color w:val="569CD6"/>
+          <w:sz w:val="18"/>
+          <w:szCs w:val="18"/>
+        </w:rPr>
+        <w:t>CREATE</w:t>
+      </w:r>
+      <w:r>
+        <w:rPr>
+          <w:rFonts w:ascii="Menlo" w:eastAsia="Times New Roman" w:hAnsi="Menlo" w:cs="Menlo"/>
+          <w:color w:val="D4D4D4"/>
+          <w:sz w:val="18"/>
+          <w:szCs w:val="18"/>
+        </w:rPr>
+        <w:t xml:space="preserve"> </w:t>
+      </w:r>
+      <w:r>
+        <w:rPr>
+          <w:rFonts w:ascii="Menlo" w:eastAsia="Times New Roman" w:hAnsi="Menlo" w:cs="Menlo"/>
+          <w:color w:val="569CD6"/>
+          <w:sz w:val="18"/>
+          <w:szCs w:val="18"/>
+        </w:rPr>
+        <w:t>TABLE</w:t>
+      </w:r>
+      <w:r>
+        <w:rPr>
+          <w:rFonts w:ascii="Menlo" w:eastAsia="Times New Roman" w:hAnsi="Menlo" w:cs="Menlo"/>
+          <w:color w:val="D4D4D4"/>
+          <w:sz w:val="18"/>
+          <w:szCs w:val="18"/>
+        </w:rPr>
+        <w:t xml:space="preserve"> unemployment (</w:t>
+      </w:r>
+    </w:p>
+    <w:p>
+      <w:pPr>
+        <w:shd w:val="clear" w:color="auto" w:fill="1E1E1E"/>
+        <w:spacing w:line="270" w:lineRule="atLeast"/>
+        <w:rPr>
+          <w:rFonts w:ascii="Menlo" w:eastAsia="Times New Roman" w:hAnsi="Menlo" w:cs="Menlo"/>
+          <w:color w:val="D4D4D4"/>
+          <w:sz w:val="18"/>
+          <w:szCs w:val="18"/>
+        </w:rPr>
+      </w:pPr>
+      <w:r>
+        <w:rPr>
+          <w:rFonts w:ascii="Menlo" w:eastAsia="Times New Roman" w:hAnsi="Menlo" w:cs="Menlo"/>
+          <w:color w:val="D4D4D4"/>
+          <w:sz w:val="18"/>
+          <w:szCs w:val="18"/>
+        </w:rPr>
+        <w:t xml:space="preserve">    </w:t>
+      </w:r>
+      <w:r>
+        <w:rPr>
+          <w:rFonts w:ascii="Menlo" w:eastAsia="Times New Roman" w:hAnsi="Menlo" w:cs="Menlo"/>
+          <w:color w:val="DCDCAA"/>
+          <w:sz w:val="18"/>
+          <w:szCs w:val="18"/>
+        </w:rPr>
+        <w:t>year</w:t>
+      </w:r>
+      <w:r>
+        <w:rPr>
+          <w:rFonts w:ascii="Menlo" w:eastAsia="Times New Roman" w:hAnsi="Menlo" w:cs="Menlo"/>
+          <w:color w:val="D4D4D4"/>
+          <w:sz w:val="18"/>
+          <w:szCs w:val="18"/>
+        </w:rPr>
+        <w:t xml:space="preserve"> </w:t>
+      </w:r>
+      <w:r>
+        <w:rPr>
+          <w:rFonts w:ascii="Menlo" w:eastAsia="Times New Roman" w:hAnsi="Menlo" w:cs="Menlo"/>
+          <w:color w:val="569CD6"/>
+          <w:sz w:val="18"/>
+          <w:szCs w:val="18"/>
+        </w:rPr>
+        <w:t>INTEGER</w:t>
+      </w:r>
+      <w:r>
+        <w:rPr>
+          <w:rFonts w:ascii="Menlo" w:eastAsia="Times New Roman" w:hAnsi="Menlo" w:cs="Menlo"/>
+          <w:color w:val="D4D4D4"/>
+          <w:sz w:val="18"/>
+          <w:szCs w:val="18"/>
+        </w:rPr>
+        <w:t>,</w:t>
+      </w:r>
+    </w:p>
+    <w:p>
+      <w:pPr>
+        <w:shd w:val="clear" w:color="auto" w:fill="1E1E1E"/>
+        <w:spacing w:line="270" w:lineRule="atLeast"/>
+        <w:rPr>
+          <w:rFonts w:ascii="Menlo" w:eastAsia="Times New Roman" w:hAnsi="Menlo" w:cs="Menlo"/>
+          <w:color w:val="D4D4D4"/>
+          <w:sz w:val="18"/>
+          <w:szCs w:val="18"/>
+        </w:rPr>
+      </w:pPr>
+      <w:r>
+        <w:rPr>
+          <w:rFonts w:ascii="Menlo" w:eastAsia="Times New Roman" w:hAnsi="Menlo" w:cs="Menlo"/>
+          <w:color w:val="D4D4D4"/>
+          <w:sz w:val="18"/>
+          <w:szCs w:val="18"/>
+        </w:rPr>
+        <w:t xml:space="preserve">    country </w:t>
+      </w:r>
+      <w:proofErr w:type="gramStart"/>
+      <w:r>
+        <w:rPr>
+          <w:rFonts w:ascii="Menlo" w:eastAsia="Times New Roman" w:hAnsi="Menlo" w:cs="Menlo"/>
+          <w:color w:val="569CD6"/>
+          <w:sz w:val="18"/>
+          <w:szCs w:val="18"/>
+        </w:rPr>
+        <w:t>VARCHAR</w:t>
+      </w:r>
+      <w:r>
+        <w:rPr>
+          <w:rFonts w:ascii="Menlo" w:eastAsia="Times New Roman" w:hAnsi="Menlo" w:cs="Menlo"/>
+          <w:color w:val="D4D4D4"/>
+          <w:sz w:val="18"/>
+          <w:szCs w:val="18"/>
+        </w:rPr>
+        <w:t>(</w:t>
+      </w:r>
+      <w:proofErr w:type="gramEnd"/>
+      <w:r>
+        <w:rPr>
+          <w:rFonts w:ascii="Menlo" w:eastAsia="Times New Roman" w:hAnsi="Menlo" w:cs="Menlo"/>
+          <w:color w:val="B5CEA8"/>
+          <w:sz w:val="18"/>
+          <w:szCs w:val="18"/>
+        </w:rPr>
+        <w:t>50</w:t>
+      </w:r>
+      <w:r>
+        <w:rPr>
+          <w:rFonts w:ascii="Menlo" w:eastAsia="Times New Roman" w:hAnsi="Menlo" w:cs="Menlo"/>
+          <w:color w:val="D4D4D4"/>
+          <w:sz w:val="18"/>
+          <w:szCs w:val="18"/>
+        </w:rPr>
+        <w:t>),</w:t>
+      </w:r>
+    </w:p>
+    <w:p>
+      <w:pPr>
+        <w:shd w:val="clear" w:color="auto" w:fill="1E1E1E"/>
+        <w:spacing w:line="270" w:lineRule="atLeast"/>
+        <w:rPr>
+          <w:rFonts w:ascii="Menlo" w:eastAsia="Times New Roman" w:hAnsi="Menlo" w:cs="Menlo"/>
+          <w:color w:val="D4D4D4"/>
+          <w:sz w:val="18"/>
+          <w:szCs w:val="18"/>
+        </w:rPr>
+      </w:pPr>
+      <w:r>
+        <w:rPr>
+          <w:rFonts w:ascii="Menlo" w:eastAsia="Times New Roman" w:hAnsi="Menlo" w:cs="Menlo"/>
+          <w:color w:val="D4D4D4"/>
+          <w:sz w:val="18"/>
+          <w:szCs w:val="18"/>
+        </w:rPr>
+        <w:t xml:space="preserve">    cpi </w:t>
+      </w:r>
+      <w:r>
+        <w:rPr>
+          <w:rFonts w:ascii="Menlo" w:eastAsia="Times New Roman" w:hAnsi="Menlo" w:cs="Menlo"/>
+          <w:color w:val="569CD6"/>
+          <w:sz w:val="18"/>
+          <w:szCs w:val="18"/>
+        </w:rPr>
+        <w:t>REAL</w:t>
+      </w:r>
+      <w:r>
+        <w:rPr>
+          <w:rFonts w:ascii="Menlo" w:eastAsia="Times New Roman" w:hAnsi="Menlo" w:cs="Menlo"/>
+          <w:color w:val="D4D4D4"/>
+          <w:sz w:val="18"/>
+          <w:szCs w:val="18"/>
+        </w:rPr>
+        <w:t>,</w:t>
+      </w:r>
+    </w:p>
+    <w:p>
+      <w:pPr>
+        <w:shd w:val="clear" w:color="auto" w:fill="1E1E1E"/>
+        <w:spacing w:line="270" w:lineRule="atLeast"/>
+        <w:rPr>
+          <w:rFonts w:ascii="Menlo" w:eastAsia="Times New Roman" w:hAnsi="Menlo" w:cs="Menlo"/>
+          <w:color w:val="D4D4D4"/>
+          <w:sz w:val="18"/>
+          <w:szCs w:val="18"/>
+        </w:rPr>
+      </w:pPr>
+      <w:r>
+        <w:rPr>
+          <w:rFonts w:ascii="Menlo" w:eastAsia="Times New Roman" w:hAnsi="Menlo" w:cs="Menlo"/>
+          <w:color w:val="D4D4D4"/>
+          <w:sz w:val="18"/>
+          <w:szCs w:val="18"/>
+        </w:rPr>
+        <w:t xml:space="preserve">    </w:t>
+      </w:r>
+      <w:proofErr w:type="spellStart"/>
+      <w:r>
+        <w:rPr>
+          <w:rFonts w:ascii="Menlo" w:eastAsia="Times New Roman" w:hAnsi="Menlo" w:cs="Menlo"/>
+          <w:color w:val="D4D4D4"/>
+          <w:sz w:val="18"/>
+          <w:szCs w:val="18"/>
+        </w:rPr>
+        <w:t>gdp_deflator</w:t>
+      </w:r>
+      <w:proofErr w:type="spellEnd"/>
+      <w:r>
+        <w:rPr>
+          <w:rFonts w:ascii="Menlo" w:eastAsia="Times New Roman" w:hAnsi="Menlo" w:cs="Menlo"/>
+          <w:color w:val="D4D4D4"/>
+          <w:sz w:val="18"/>
+          <w:szCs w:val="18"/>
+        </w:rPr>
+        <w:t xml:space="preserve"> </w:t>
+      </w:r>
+      <w:r>
+        <w:rPr>
+          <w:rFonts w:ascii="Menlo" w:eastAsia="Times New Roman" w:hAnsi="Menlo" w:cs="Menlo"/>
+          <w:color w:val="569CD6"/>
+          <w:sz w:val="18"/>
+          <w:szCs w:val="18"/>
+        </w:rPr>
+        <w:t>REAL</w:t>
+      </w:r>
+      <w:r>
+        <w:rPr>
+          <w:rFonts w:ascii="Menlo" w:eastAsia="Times New Roman" w:hAnsi="Menlo" w:cs="Menlo"/>
+          <w:color w:val="D4D4D4"/>
+          <w:sz w:val="18"/>
+          <w:szCs w:val="18"/>
+        </w:rPr>
+        <w:t>,</w:t>
+      </w:r>
+    </w:p>
+    <w:p>
+      <w:pPr>
+        <w:shd w:val="clear" w:color="auto" w:fill="1E1E1E"/>
+        <w:spacing w:line="270" w:lineRule="atLeast"/>
+        <w:rPr>
+          <w:rFonts w:ascii="Menlo" w:eastAsia="Times New Roman" w:hAnsi="Menlo" w:cs="Menlo"/>
+          <w:color w:val="D4D4D4"/>
+          <w:sz w:val="18"/>
+          <w:szCs w:val="18"/>
+        </w:rPr>
+      </w:pPr>
+      <w:r>
+        <w:rPr>
+          <w:rFonts w:ascii="Menlo" w:eastAsia="Times New Roman" w:hAnsi="Menlo" w:cs="Menlo"/>
+          <w:color w:val="D4D4D4"/>
+          <w:sz w:val="18"/>
+          <w:szCs w:val="18"/>
+        </w:rPr>
+        <w:t xml:space="preserve">    </w:t>
+      </w:r>
+      <w:proofErr w:type="spellStart"/>
+      <w:r>
+        <w:rPr>
+          <w:rFonts w:ascii="Menlo" w:eastAsia="Times New Roman" w:hAnsi="Menlo" w:cs="Menlo"/>
+          <w:color w:val="D4D4D4"/>
+          <w:sz w:val="18"/>
+          <w:szCs w:val="18"/>
+        </w:rPr>
+        <w:t>unemp</w:t>
+      </w:r>
+      <w:proofErr w:type="spellEnd"/>
+      <w:r>
+        <w:rPr>
+          <w:rFonts w:ascii="Menlo" w:eastAsia="Times New Roman" w:hAnsi="Menlo" w:cs="Menlo"/>
+          <w:color w:val="D4D4D4"/>
+          <w:sz w:val="18"/>
+          <w:szCs w:val="18"/>
+        </w:rPr>
+        <w:t xml:space="preserve"> </w:t>
+      </w:r>
+      <w:r>
+        <w:rPr>
+          <w:rFonts w:ascii="Menlo" w:eastAsia="Times New Roman" w:hAnsi="Menlo" w:cs="Menlo"/>
+          <w:color w:val="569CD6"/>
+          <w:sz w:val="18"/>
+          <w:szCs w:val="18"/>
+        </w:rPr>
+        <w:t>REAL</w:t>
+      </w:r>
+    </w:p>
+    <w:p>
+      <w:pPr>
+        <w:shd w:val="clear" w:color="auto" w:fill="1E1E1E"/>
+        <w:spacing w:line="270" w:lineRule="atLeast"/>
+        <w:rPr>
+          <w:rFonts w:ascii="Menlo" w:eastAsia="Times New Roman" w:hAnsi="Menlo" w:cs="Menlo"/>
+          <w:color w:val="D4D4D4"/>
+          <w:sz w:val="18"/>
+          <w:szCs w:val="18"/>
+        </w:rPr>
+      </w:pPr>
+      <w:r>
+        <w:rPr>
+          <w:rFonts w:ascii="Menlo" w:eastAsia="Times New Roman" w:hAnsi="Menlo" w:cs="Menlo"/>
+          <w:color w:val="D4D4D4"/>
+          <w:sz w:val="18"/>
+          <w:szCs w:val="18"/>
+        </w:rPr>
+        <w:t>);</w:t>
+      </w:r>
+    </w:p>
+    <w:p>
+      <w:pPr>
+        <w:shd w:val="clear" w:color="auto" w:fill="1E1E1E"/>
+        <w:spacing w:line="270" w:lineRule="atLeast"/>
+        <w:rPr>
+          <w:rFonts w:ascii="Menlo" w:eastAsia="Times New Roman" w:hAnsi="Menlo" w:cs="Menlo"/>
+          <w:color w:val="D4D4D4"/>
+          <w:sz w:val="18"/>
+          <w:szCs w:val="18"/>
+        </w:rPr>
+      </w:pPr>
+    </w:p>
+    <w:p>
+      <w:pPr>
+        <w:shd w:val="clear" w:color="auto" w:fill="1E1E1E"/>
+        <w:spacing w:line="270" w:lineRule="atLeast"/>
+        <w:rPr>
+          <w:rFonts w:ascii="Menlo" w:eastAsia="Times New Roman" w:hAnsi="Menlo" w:cs="Menlo"/>
+          <w:color w:val="D4D4D4"/>
+          <w:sz w:val="18"/>
+          <w:szCs w:val="18"/>
+        </w:rPr>
+      </w:pPr>
+      <w:r>
+        <w:rPr>
+          <w:rFonts w:ascii="Menlo" w:eastAsia="Times New Roman" w:hAnsi="Menlo" w:cs="Menlo"/>
+          <w:color w:val="569CD6"/>
+          <w:sz w:val="18"/>
+          <w:szCs w:val="18"/>
+        </w:rPr>
+        <w:t>CREATE</w:t>
+      </w:r>
+      <w:r>
+        <w:rPr>
+          <w:rFonts w:ascii="Menlo" w:eastAsia="Times New Roman" w:hAnsi="Menlo" w:cs="Menlo"/>
+          <w:color w:val="D4D4D4"/>
+          <w:sz w:val="18"/>
+          <w:szCs w:val="18"/>
+        </w:rPr>
+        <w:t xml:space="preserve"> </w:t>
+      </w:r>
+      <w:r>
+        <w:rPr>
+          <w:rFonts w:ascii="Menlo" w:eastAsia="Times New Roman" w:hAnsi="Menlo" w:cs="Menlo"/>
+          <w:color w:val="569CD6"/>
+          <w:sz w:val="18"/>
+          <w:szCs w:val="18"/>
+        </w:rPr>
+        <w:t>TABLE</w:t>
+      </w:r>
+      <w:r>
+        <w:rPr>
+          <w:rFonts w:ascii="Menlo" w:eastAsia="Times New Roman" w:hAnsi="Menlo" w:cs="Menlo"/>
+          <w:color w:val="D4D4D4"/>
+          <w:sz w:val="18"/>
+          <w:szCs w:val="18"/>
+        </w:rPr>
+        <w:t xml:space="preserve"> income (</w:t>
+      </w:r>
+    </w:p>
+    <w:p>
+      <w:pPr>
+        <w:shd w:val="clear" w:color="auto" w:fill="1E1E1E"/>
+        <w:spacing w:line="270" w:lineRule="atLeast"/>
+        <w:rPr>
+          <w:rFonts w:ascii="Menlo" w:eastAsia="Times New Roman" w:hAnsi="Menlo" w:cs="Menlo"/>
+          <w:color w:val="D4D4D4"/>
+          <w:sz w:val="18"/>
+          <w:szCs w:val="18"/>
+        </w:rPr>
+      </w:pPr>
+      <w:r>
+        <w:rPr>
+          <w:rFonts w:ascii="Menlo" w:eastAsia="Times New Roman" w:hAnsi="Menlo" w:cs="Menlo"/>
+          <w:color w:val="D4D4D4"/>
+          <w:sz w:val="18"/>
+          <w:szCs w:val="18"/>
+        </w:rPr>
+        <w:t xml:space="preserve">    </w:t>
+      </w:r>
+      <w:r>
+        <w:rPr>
+          <w:rFonts w:ascii="Menlo" w:eastAsia="Times New Roman" w:hAnsi="Menlo" w:cs="Menlo"/>
+          <w:color w:val="DCDCAA"/>
+          <w:sz w:val="18"/>
+          <w:szCs w:val="18"/>
+        </w:rPr>
+        <w:t>year</w:t>
+      </w:r>
+      <w:r>
+        <w:rPr>
+          <w:rFonts w:ascii="Menlo" w:eastAsia="Times New Roman" w:hAnsi="Menlo" w:cs="Menlo"/>
+          <w:color w:val="D4D4D4"/>
+          <w:sz w:val="18"/>
+          <w:szCs w:val="18"/>
+        </w:rPr>
+        <w:t xml:space="preserve"> </w:t>
+      </w:r>
+      <w:r>
+        <w:rPr>
+          <w:rFonts w:ascii="Menlo" w:eastAsia="Times New Roman" w:hAnsi="Menlo" w:cs="Menlo"/>
+          <w:color w:val="569CD6"/>
+          <w:sz w:val="18"/>
+          <w:szCs w:val="18"/>
+        </w:rPr>
+        <w:t>INTEGER</w:t>
+      </w:r>
+      <w:r>
+        <w:rPr>
+          <w:rFonts w:ascii="Menlo" w:eastAsia="Times New Roman" w:hAnsi="Menlo" w:cs="Menlo"/>
+          <w:color w:val="D4D4D4"/>
+          <w:sz w:val="18"/>
+          <w:szCs w:val="18"/>
+        </w:rPr>
+        <w:t>,</w:t>
+      </w:r>
+    </w:p>
+    <w:p>
+      <w:pPr>
+        <w:shd w:val="clear" w:color="auto" w:fill="1E1E1E"/>
+        <w:spacing w:line="270" w:lineRule="atLeast"/>
+        <w:rPr>
+          <w:rFonts w:ascii="Menlo" w:eastAsia="Times New Roman" w:hAnsi="Menlo" w:cs="Menlo"/>
+          <w:color w:val="D4D4D4"/>
+          <w:sz w:val="18"/>
+          <w:szCs w:val="18"/>
+        </w:rPr>
+      </w:pPr>
+      <w:r>
+        <w:rPr>
+          <w:rFonts w:ascii="Menlo" w:eastAsia="Times New Roman" w:hAnsi="Menlo" w:cs="Menlo"/>
+          <w:color w:val="D4D4D4"/>
+          <w:sz w:val="18"/>
+          <w:szCs w:val="18"/>
+        </w:rPr>
+        <w:t xml:space="preserve">    country </w:t>
+      </w:r>
+      <w:proofErr w:type="gramStart"/>
+      <w:r>
+        <w:rPr>
+          <w:rFonts w:ascii="Menlo" w:eastAsia="Times New Roman" w:hAnsi="Menlo" w:cs="Menlo"/>
+          <w:color w:val="569CD6"/>
+          <w:sz w:val="18"/>
+          <w:szCs w:val="18"/>
+        </w:rPr>
+        <w:t>VARCHAR</w:t>
+      </w:r>
+      <w:r>
+        <w:rPr>
+          <w:rFonts w:ascii="Menlo" w:eastAsia="Times New Roman" w:hAnsi="Menlo" w:cs="Menlo"/>
+          <w:color w:val="D4D4D4"/>
+          <w:sz w:val="18"/>
+          <w:szCs w:val="18"/>
+        </w:rPr>
+        <w:t>(</w:t>
+      </w:r>
+      <w:proofErr w:type="gramEnd"/>
+      <w:r>
+        <w:rPr>
+          <w:rFonts w:ascii="Menlo" w:eastAsia="Times New Roman" w:hAnsi="Menlo" w:cs="Menlo"/>
+          <w:color w:val="B5CEA8"/>
+          <w:sz w:val="18"/>
+          <w:szCs w:val="18"/>
+        </w:rPr>
+        <w:t>50</w:t>
+      </w:r>
+      <w:r>
+        <w:rPr>
+          <w:rFonts w:ascii="Menlo" w:eastAsia="Times New Roman" w:hAnsi="Menlo" w:cs="Menlo"/>
+          <w:color w:val="D4D4D4"/>
+          <w:sz w:val="18"/>
+          <w:szCs w:val="18"/>
+        </w:rPr>
+        <w:t>),</w:t>
+      </w:r>
+    </w:p>
+    <w:p>
+      <w:pPr>
+        <w:shd w:val="clear" w:color="auto" w:fill="1E1E1E"/>
+        <w:spacing w:line="270" w:lineRule="atLeast"/>
+        <w:rPr>
+          <w:rFonts w:ascii="Menlo" w:eastAsia="Times New Roman" w:hAnsi="Menlo" w:cs="Menlo"/>
+          <w:color w:val="D4D4D4"/>
+          <w:sz w:val="18"/>
+          <w:szCs w:val="18"/>
+        </w:rPr>
+      </w:pPr>
+      <w:r>
+        <w:rPr>
+          <w:rFonts w:ascii="Menlo" w:eastAsia="Times New Roman" w:hAnsi="Menlo" w:cs="Menlo"/>
+          <w:color w:val="D4D4D4"/>
+          <w:sz w:val="18"/>
+          <w:szCs w:val="18"/>
+        </w:rPr>
+        <w:t xml:space="preserve">    </w:t>
+      </w:r>
+      <w:proofErr w:type="spellStart"/>
+      <w:r>
+        <w:rPr>
+          <w:rFonts w:ascii="Menlo" w:eastAsia="Times New Roman" w:hAnsi="Menlo" w:cs="Menlo"/>
+          <w:color w:val="D4D4D4"/>
+          <w:sz w:val="18"/>
+          <w:szCs w:val="18"/>
+        </w:rPr>
+        <w:t>country_code</w:t>
+      </w:r>
+      <w:proofErr w:type="spellEnd"/>
+      <w:r>
+        <w:rPr>
+          <w:rFonts w:ascii="Menlo" w:eastAsia="Times New Roman" w:hAnsi="Menlo" w:cs="Menlo"/>
+          <w:color w:val="D4D4D4"/>
+          <w:sz w:val="18"/>
+          <w:szCs w:val="18"/>
+        </w:rPr>
+        <w:t xml:space="preserve"> </w:t>
+      </w:r>
+      <w:proofErr w:type="gramStart"/>
+      <w:r>
+        <w:rPr>
+          <w:rFonts w:ascii="Menlo" w:eastAsia="Times New Roman" w:hAnsi="Menlo" w:cs="Menlo"/>
+          <w:color w:val="569CD6"/>
+          <w:sz w:val="18"/>
+          <w:szCs w:val="18"/>
+        </w:rPr>
+        <w:t>VARCHAR</w:t>
+      </w:r>
+      <w:r>
+        <w:rPr>
+          <w:rFonts w:ascii="Menlo" w:eastAsia="Times New Roman" w:hAnsi="Menlo" w:cs="Menlo"/>
+          <w:color w:val="D4D4D4"/>
+          <w:sz w:val="18"/>
+          <w:szCs w:val="18"/>
+        </w:rPr>
+        <w:t>(</w:t>
+      </w:r>
+      <w:proofErr w:type="gramEnd"/>
+      <w:r>
+        <w:rPr>
+          <w:rFonts w:ascii="Menlo" w:eastAsia="Times New Roman" w:hAnsi="Menlo" w:cs="Menlo"/>
+          <w:color w:val="B5CEA8"/>
+          <w:sz w:val="18"/>
+          <w:szCs w:val="18"/>
+        </w:rPr>
+        <w:t>5</w:t>
+      </w:r>
+      <w:r>
+        <w:rPr>
+          <w:rFonts w:ascii="Menlo" w:eastAsia="Times New Roman" w:hAnsi="Menlo" w:cs="Menlo"/>
+          <w:color w:val="D4D4D4"/>
+          <w:sz w:val="18"/>
+          <w:szCs w:val="18"/>
+        </w:rPr>
+        <w:t xml:space="preserve">), </w:t>
+      </w:r>
+    </w:p>
+    <w:p>
+      <w:pPr>
+        <w:shd w:val="clear" w:color="auto" w:fill="1E1E1E"/>
+        <w:spacing w:line="270" w:lineRule="atLeast"/>
+        <w:rPr>
+          <w:rFonts w:ascii="Menlo" w:eastAsia="Times New Roman" w:hAnsi="Menlo" w:cs="Menlo"/>
+          <w:color w:val="D4D4D4"/>
+          <w:sz w:val="18"/>
+          <w:szCs w:val="18"/>
+        </w:rPr>
+      </w:pPr>
+      <w:r>
+        <w:rPr>
+          <w:rFonts w:ascii="Menlo" w:eastAsia="Times New Roman" w:hAnsi="Menlo" w:cs="Menlo"/>
+          <w:color w:val="D4D4D4"/>
+          <w:sz w:val="18"/>
+          <w:szCs w:val="18"/>
+        </w:rPr>
+        <w:t xml:space="preserve">    </w:t>
+      </w:r>
+      <w:proofErr w:type="spellStart"/>
+      <w:r>
+        <w:rPr>
+          <w:rFonts w:ascii="Menlo" w:eastAsia="Times New Roman" w:hAnsi="Menlo" w:cs="Menlo"/>
+          <w:color w:val="D4D4D4"/>
+          <w:sz w:val="18"/>
+          <w:szCs w:val="18"/>
+        </w:rPr>
+        <w:t>income_growth</w:t>
+      </w:r>
+      <w:proofErr w:type="spellEnd"/>
+      <w:r>
+        <w:rPr>
+          <w:rFonts w:ascii="Menlo" w:eastAsia="Times New Roman" w:hAnsi="Menlo" w:cs="Menlo"/>
+          <w:color w:val="D4D4D4"/>
+          <w:sz w:val="18"/>
+          <w:szCs w:val="18"/>
+        </w:rPr>
+        <w:t xml:space="preserve"> </w:t>
+      </w:r>
+      <w:r>
+        <w:rPr>
+          <w:rFonts w:ascii="Menlo" w:eastAsia="Times New Roman" w:hAnsi="Menlo" w:cs="Menlo"/>
+          <w:color w:val="569CD6"/>
+          <w:sz w:val="18"/>
+          <w:szCs w:val="18"/>
+        </w:rPr>
+        <w:t>REAL</w:t>
+      </w:r>
+    </w:p>
+    <w:p>
+      <w:pPr>
+        <w:shd w:val="clear" w:color="auto" w:fill="1E1E1E"/>
+        <w:spacing w:line="270" w:lineRule="atLeast"/>
+        <w:rPr>
+          <w:rFonts w:ascii="Menlo" w:eastAsia="Times New Roman" w:hAnsi="Menlo" w:cs="Menlo"/>
+          <w:color w:val="D4D4D4"/>
+          <w:sz w:val="18"/>
+          <w:szCs w:val="18"/>
+        </w:rPr>
+      </w:pPr>
+      <w:r>
+        <w:rPr>
+          <w:rFonts w:ascii="Menlo" w:eastAsia="Times New Roman" w:hAnsi="Menlo" w:cs="Menlo"/>
+          <w:color w:val="D4D4D4"/>
+          <w:sz w:val="18"/>
+          <w:szCs w:val="18"/>
+        </w:rPr>
+        <w:t xml:space="preserve">    </w:t>
+      </w:r>
+    </w:p>
+    <w:p>
+      <w:pPr>
+        <w:shd w:val="clear" w:color="auto" w:fill="1E1E1E"/>
+        <w:spacing w:line="270" w:lineRule="atLeast"/>
+        <w:rPr>
+          <w:rFonts w:ascii="Menlo" w:eastAsia="Times New Roman" w:hAnsi="Menlo" w:cs="Menlo"/>
+          <w:color w:val="D4D4D4"/>
+          <w:sz w:val="18"/>
+          <w:szCs w:val="18"/>
+        </w:rPr>
+      </w:pPr>
+      <w:r>
+        <w:rPr>
+          <w:rFonts w:ascii="Menlo" w:eastAsia="Times New Roman" w:hAnsi="Menlo" w:cs="Menlo"/>
+          <w:color w:val="D4D4D4"/>
+          <w:sz w:val="18"/>
+          <w:szCs w:val="18"/>
+        </w:rPr>
+        <w:t>);</w:t>
+      </w:r>
+    </w:p>
+    <w:p>
+      <w:pPr>
+        <w:pStyle w:val="Heading3"/>
+        <w:spacing w:before="186" w:beforeAutospacing="0" w:after="0" w:afterAutospacing="0"/>
         <w:rPr>
           <w:rFonts w:ascii="Arial" w:hAnsi="Arial" w:cs="Arial"/>
           <w:b w:val="0"/>
@@ -1694,8 +4505,7 @@
           <w:sz w:val="24"/>
           <w:szCs w:val="24"/>
         </w:rPr>
-        <w:t>, we loaded each</w:t>
-      </w:r>
+      </w:pPr>
       <w:r>
         <w:rPr>
           <w:rFonts w:ascii="Arial" w:hAnsi="Arial" w:cs="Arial"/>
@@ -1705,7 +4515,8 @@
           <w:sz w:val="24"/>
           <w:szCs w:val="24"/>
         </w:rPr>
-        <w:t xml:space="preserve"> </w:t>
+        <w:lastRenderedPageBreak/>
+        <w:t>After using pandas to create our</w:t>
       </w:r>
       <w:r>
         <w:rPr>
@@ -1716,7 +4527,7 @@
           <w:sz w:val="24"/>
           <w:szCs w:val="24"/>
         </w:rPr>
-        <w:t>d</w:t>
+        <w:t xml:space="preserve"> database connection</w:t>
       </w:r>
       <w:r>
         <w:rPr>
@@ -1727,8 +4538,9 @@
           <w:sz w:val="24"/>
           <w:szCs w:val="24"/>
         </w:rPr>
-        <w:t>ata</w:t>
-      </w:r>
+        <w:t xml:space="preserve"> in </w:t>
+      </w:r>
+      <w:proofErr w:type="spellStart"/>
       <w:r>
         <w:rPr>
           <w:rFonts w:ascii="Arial" w:hAnsi="Arial" w:cs="Arial"/>
@@ -1738,8 +4550,9 @@
           <w:sz w:val="24"/>
           <w:szCs w:val="24"/>
         </w:rPr>
-        <w:t xml:space="preserve"> f</w:t>
-      </w:r>
+        <w:t>Jupyter</w:t>
+      </w:r>
+      <w:proofErr w:type="spellEnd"/>
       <w:r>
         <w:rPr>
           <w:rFonts w:ascii="Arial" w:hAnsi="Arial" w:cs="Arial"/>
@@ -1749,7 +4562,7 @@
           <w:sz w:val="24"/>
           <w:szCs w:val="24"/>
         </w:rPr>
-        <w:t>rame</w:t>
+        <w:t>, we loaded each</w:t>
       </w:r>
       <w:r>
         <w:rPr>
@@ -1760,7 +4573,7 @@
           <w:sz w:val="24"/>
           <w:szCs w:val="24"/>
         </w:rPr>
-        <w:t xml:space="preserve"> into </w:t>
+        <w:t xml:space="preserve"> </w:t>
       </w:r>
       <w:r>
         <w:rPr>
@@ -1771,7 +4584,7 @@
           <w:sz w:val="24"/>
           <w:szCs w:val="24"/>
         </w:rPr>
-        <w:t xml:space="preserve">our </w:t>
+        <w:t>d</w:t>
       </w:r>
       <w:r>
         <w:rPr>
@@ -1782,7 +4595,7 @@
           <w:sz w:val="24"/>
           <w:szCs w:val="24"/>
         </w:rPr>
-        <w:t>database</w:t>
+        <w:t>ata</w:t>
       </w:r>
       <w:r>
         <w:rPr>
@@ -1793,7 +4606,7 @@
           <w:sz w:val="24"/>
           <w:szCs w:val="24"/>
         </w:rPr>
-        <w:t xml:space="preserve">, ensuring to replace </w:t>
+        <w:t xml:space="preserve"> f</w:t>
       </w:r>
       <w:r>
         <w:rPr>
@@ -1804,9 +4617,8 @@
           <w:sz w:val="24"/>
           <w:szCs w:val="24"/>
         </w:rPr>
-        <w:t xml:space="preserve">instead of </w:t>
-      </w:r>
-      <w:proofErr w:type="gramStart"/>
+        <w:t>rame</w:t>
+      </w:r>
       <w:r>
         <w:rPr>
           <w:rFonts w:ascii="Arial" w:hAnsi="Arial" w:cs="Arial"/>
@@ -1816,9 +4628,8 @@
           <w:sz w:val="24"/>
           <w:szCs w:val="24"/>
         </w:rPr>
-        <w:t>append</w:t>
-      </w:r>
-      <w:proofErr w:type="gramEnd"/>
+        <w:t xml:space="preserve"> into </w:t>
+      </w:r>
       <w:r>
         <w:rPr>
           <w:rFonts w:ascii="Arial" w:hAnsi="Arial" w:cs="Arial"/>
@@ -1828,7 +4639,7 @@
           <w:sz w:val="24"/>
           <w:szCs w:val="24"/>
         </w:rPr>
-        <w:t xml:space="preserve">. </w:t>
+        <w:t xml:space="preserve">our </w:t>
       </w:r>
       <w:r>
         <w:rPr>
@@ -1839,7 +4650,7 @@
           <w:sz w:val="24"/>
           <w:szCs w:val="24"/>
         </w:rPr>
-        <w:t>We c</w:t>
+        <w:t>database</w:t>
       </w:r>
       <w:r>
         <w:rPr>
@@ -1850,7 +4661,7 @@
           <w:sz w:val="24"/>
           <w:szCs w:val="24"/>
         </w:rPr>
-        <w:t>onfirm</w:t>
+        <w:t xml:space="preserve">, ensuring to replace </w:t>
       </w:r>
       <w:r>
         <w:rPr>
@@ -1861,8 +4672,9 @@
           <w:sz w:val="24"/>
           <w:szCs w:val="24"/>
         </w:rPr>
-        <w:t>ed our</w:t>
-      </w:r>
+        <w:t xml:space="preserve">instead of </w:t>
+      </w:r>
+      <w:proofErr w:type="gramStart"/>
       <w:r>
         <w:rPr>
           <w:rFonts w:ascii="Arial" w:hAnsi="Arial" w:cs="Arial"/>
@@ -1872,8 +4684,9 @@
           <w:sz w:val="24"/>
           <w:szCs w:val="24"/>
         </w:rPr>
-        <w:t xml:space="preserve"> data ha</w:t>
-      </w:r>
+        <w:t>append</w:t>
+      </w:r>
+      <w:proofErr w:type="gramEnd"/>
       <w:r>
         <w:rPr>
           <w:rFonts w:ascii="Arial" w:hAnsi="Arial" w:cs="Arial"/>
@@ -1883,7 +4696,7 @@
           <w:sz w:val="24"/>
           <w:szCs w:val="24"/>
         </w:rPr>
-        <w:t>d</w:t>
+        <w:t xml:space="preserve">. </w:t>
       </w:r>
       <w:r>
         <w:rPr>
@@ -1894,7 +4707,7 @@
           <w:sz w:val="24"/>
           <w:szCs w:val="24"/>
         </w:rPr>
-        <w:t xml:space="preserve"> been </w:t>
+        <w:t>We c</w:t>
       </w:r>
       <w:r>
         <w:rPr>
@@ -1905,7 +4718,7 @@
           <w:sz w:val="24"/>
           <w:szCs w:val="24"/>
         </w:rPr>
-        <w:t>imported</w:t>
+        <w:t>onfirm</w:t>
       </w:r>
       <w:r>
         <w:rPr>
@@ -1916,7 +4729,7 @@
           <w:sz w:val="24"/>
           <w:szCs w:val="24"/>
         </w:rPr>
-        <w:t xml:space="preserve"> </w:t>
+        <w:t>ed our</w:t>
       </w:r>
       <w:r>
         <w:rPr>
@@ -1927,7 +4740,7 @@
           <w:sz w:val="24"/>
           <w:szCs w:val="24"/>
         </w:rPr>
-        <w:t xml:space="preserve">accurately </w:t>
+        <w:t xml:space="preserve"> data ha</w:t>
       </w:r>
       <w:r>
         <w:rPr>
@@ -1938,7 +4751,7 @@
           <w:sz w:val="24"/>
           <w:szCs w:val="24"/>
         </w:rPr>
-        <w:t>by querying the tables</w:t>
+        <w:t>d</w:t>
       </w:r>
       <w:r>
         <w:rPr>
@@ -1949,9 +4762,8 @@
           <w:sz w:val="24"/>
           <w:szCs w:val="24"/>
         </w:rPr>
-        <w:t xml:space="preserve"> in our </w:t>
-      </w:r>
-      <w:proofErr w:type="spellStart"/>
+        <w:t xml:space="preserve"> been </w:t>
+      </w:r>
       <w:r>
         <w:rPr>
           <w:rFonts w:ascii="Arial" w:hAnsi="Arial" w:cs="Arial"/>
@@ -1961,9 +4773,8 @@
           <w:sz w:val="24"/>
           <w:szCs w:val="24"/>
         </w:rPr>
-        <w:t>Jupyter</w:t>
-      </w:r>
-      <w:proofErr w:type="spellEnd"/>
+        <w:t>imported</w:t>
+      </w:r>
       <w:r>
         <w:rPr>
           <w:rFonts w:ascii="Arial" w:hAnsi="Arial" w:cs="Arial"/>
@@ -1975,7 +4786,6 @@
         </w:rPr>
         <w:t xml:space="preserve"> </w:t>
       </w:r>
-      <w:proofErr w:type="spellStart"/>
       <w:r>
         <w:rPr>
           <w:rFonts w:ascii="Arial" w:hAnsi="Arial" w:cs="Arial"/>
@@ -1985,9 +4795,8 @@
           <w:sz w:val="24"/>
           <w:szCs w:val="24"/>
         </w:rPr>
-        <w:t>norebook</w:t>
-      </w:r>
-      <w:proofErr w:type="spellEnd"/>
+        <w:t xml:space="preserve">accurately </w:t>
+      </w:r>
       <w:r>
         <w:rPr>
           <w:rFonts w:ascii="Arial" w:hAnsi="Arial" w:cs="Arial"/>
@@ -1997,7 +4806,155 @@
           <w:sz w:val="24"/>
           <w:szCs w:val="24"/>
         </w:rPr>
+        <w:t xml:space="preserve">by querying </w:t>
+      </w:r>
+      <w:r>
+        <w:rPr>
+          <w:rFonts w:ascii="Arial" w:hAnsi="Arial" w:cs="Arial"/>
+          <w:b w:val="0"/>
+          <w:bCs w:val="0"/>
+          <w:color w:val="000000"/>
+          <w:sz w:val="24"/>
+          <w:szCs w:val="24"/>
+        </w:rPr>
+        <w:t>each table</w:t>
+      </w:r>
+      <w:r>
+        <w:rPr>
+          <w:rFonts w:ascii="Arial" w:hAnsi="Arial" w:cs="Arial"/>
+          <w:b w:val="0"/>
+          <w:bCs w:val="0"/>
+          <w:color w:val="000000"/>
+          <w:sz w:val="24"/>
+          <w:szCs w:val="24"/>
+        </w:rPr>
+        <w:t xml:space="preserve"> in our </w:t>
+      </w:r>
+      <w:proofErr w:type="spellStart"/>
+      <w:r>
+        <w:rPr>
+          <w:rFonts w:ascii="Arial" w:hAnsi="Arial" w:cs="Arial"/>
+          <w:b w:val="0"/>
+          <w:bCs w:val="0"/>
+          <w:color w:val="000000"/>
+          <w:sz w:val="24"/>
+          <w:szCs w:val="24"/>
+        </w:rPr>
+        <w:t>Jupyter</w:t>
+      </w:r>
+      <w:proofErr w:type="spellEnd"/>
+      <w:r>
+        <w:rPr>
+          <w:rFonts w:ascii="Arial" w:hAnsi="Arial" w:cs="Arial"/>
+          <w:b w:val="0"/>
+          <w:bCs w:val="0"/>
+          <w:color w:val="000000"/>
+          <w:sz w:val="24"/>
+          <w:szCs w:val="24"/>
+        </w:rPr>
+        <w:t xml:space="preserve"> </w:t>
+      </w:r>
+      <w:r>
+        <w:rPr>
+          <w:rFonts w:ascii="Arial" w:hAnsi="Arial" w:cs="Arial"/>
+          <w:b w:val="0"/>
+          <w:bCs w:val="0"/>
+          <w:color w:val="000000"/>
+          <w:sz w:val="24"/>
+          <w:szCs w:val="24"/>
+        </w:rPr>
+        <w:t>notebook</w:t>
+      </w:r>
+      <w:r>
+        <w:rPr>
+          <w:rFonts w:ascii="Arial" w:hAnsi="Arial" w:cs="Arial"/>
+          <w:b w:val="0"/>
+          <w:bCs w:val="0"/>
+          <w:color w:val="000000"/>
+          <w:sz w:val="24"/>
+          <w:szCs w:val="24"/>
+        </w:rPr>
         <w:t>.</w:t>
+      </w:r>
+    </w:p>
+    <w:p>
+      <w:pPr>
+        <w:pStyle w:val="Heading3"/>
+        <w:spacing w:before="186" w:beforeAutospacing="0" w:after="0" w:afterAutospacing="0"/>
+        <w:rPr>
+          <w:rFonts w:ascii="Arial" w:hAnsi="Arial" w:cs="Arial"/>
+          <w:b w:val="0"/>
+          <w:bCs w:val="0"/>
+          <w:color w:val="000000"/>
+          <w:sz w:val="24"/>
+          <w:szCs w:val="24"/>
+        </w:rPr>
+      </w:pPr>
+      <w:r>
+        <w:rPr>
+          <w:rFonts w:ascii="Arial" w:hAnsi="Arial" w:cs="Arial"/>
+          <w:b w:val="0"/>
+          <w:bCs w:val="0"/>
+          <w:color w:val="000000"/>
+          <w:sz w:val="24"/>
+          <w:szCs w:val="24"/>
+        </w:rPr>
+        <w:drawing>
+          <wp:inline distT="0" distB="0" distL="0" distR="0" wp14:anchorId="46869A1D" wp14:editId="52FFE2AD">
+            <wp:extent cx="5466945" cy="3719035"/>
+            <wp:effectExtent l="0" t="0" r="0" b="0"/>
+            <wp:docPr id="5" name="Picture 4">
+              <a:extLst xmlns:a="http://schemas.openxmlformats.org/drawingml/2006/main">
+                <a:ext uri="{FF2B5EF4-FFF2-40B4-BE49-F238E27FC236}">
+                  <a16:creationId xmlns:a16="http://schemas.microsoft.com/office/drawing/2014/main" id="{A42BAF16-14A2-B0A3-4267-98620038B6BA}"/>
+                </a:ext>
+              </a:extLst>
+            </wp:docPr>
+            <wp:cNvGraphicFramePr>
+              <a:graphicFrameLocks xmlns:a="http://schemas.openxmlformats.org/drawingml/2006/main" noChangeAspect="1"/>
+            </wp:cNvGraphicFramePr>
+            <a:graphic xmlns:a="http://schemas.openxmlformats.org/drawingml/2006/main">
+              <a:graphicData uri="http://schemas.openxmlformats.org/drawingml/2006/picture">
+                <pic:pic xmlns:pic="http://schemas.openxmlformats.org/drawingml/2006/picture">
+                  <pic:nvPicPr>
+                    <pic:cNvPr id="5" name="Picture 4">
+                      <a:extLst>
+                        <a:ext uri="{FF2B5EF4-FFF2-40B4-BE49-F238E27FC236}">
+                          <a16:creationId xmlns:a16="http://schemas.microsoft.com/office/drawing/2014/main" id="{A42BAF16-14A2-B0A3-4267-98620038B6BA}"/>
+                        </a:ext>
+                      </a:extLst>
+                    </pic:cNvPr>
+                    <pic:cNvPicPr>
+                      <a:picLocks noChangeAspect="1"/>
+                    </pic:cNvPicPr>
+                  </pic:nvPicPr>
+                  <pic:blipFill rotWithShape="1">
+                    <a:blip r:embed="rId15"/>
+                    <a:srcRect t="-807" r="16858" b="-1563"/>
+                    <a:stretch/>
+                  </pic:blipFill>
+                  <pic:spPr bwMode="auto">
+                    <a:xfrm>
+                      <a:off x="0" y="0"/>
+                      <a:ext cx="5500863" cy="3742109"/>
+                    </a:xfrm>
+                    <a:prstGeom prst="rect">
+                      <a:avLst/>
+                    </a:prstGeom>
+                    <a:ln>
+                      <a:noFill/>
+                    </a:ln>
+                    <a:extLst>
+                      <a:ext uri="{53640926-AAD7-44D8-BBD7-CCE9431645EC}">
+                        <a14:shadowObscured xmlns:a14="http://schemas.microsoft.com/office/drawing/2010/main"/>
+                      </a:ext>
+                    </a:extLst>
+                  </pic:spPr>
+                </pic:pic>
+              </a:graphicData>
+            </a:graphic>
+          </wp:inline>
+        </w:drawing>
       </w:r>
     </w:p>
     <w:p>
@@ -2013,9 +4970,14 @@
     </w:p>
     <w:p>
       <w:pPr>
-        <w:shd w:val="clear" w:color="auto" w:fill="FFFFFF"/>
-        <w:textAlignment w:val="baseline"/>
-        <w:outlineLvl w:val="2"/>
+        <w:rPr>
+          <w:rFonts w:ascii="Arial" w:eastAsia="Times New Roman" w:hAnsi="Arial" w:cs="Arial"/>
+          <w:color w:val="000000" w:themeColor="text1"/>
+        </w:rPr>
+      </w:pPr>
+    </w:p>
+    <w:p>
+      <w:pPr>
         <w:rPr>
           <w:rFonts w:ascii="Arial" w:eastAsia="Times New Roman" w:hAnsi="Arial" w:cs="Arial"/>
           <w:color w:val="000000" w:themeColor="text1"/>
@@ -2065,6 +5027,286 @@
         </w:rPr>
         <w:t xml:space="preserve">the appropriate tables for our intended analytical use. </w:t>
       </w:r>
+      <w:r>
+        <w:rPr>
+          <w:rFonts w:ascii="Arial" w:eastAsia="Times New Roman" w:hAnsi="Arial" w:cs="Arial"/>
+          <w:color w:val="000000" w:themeColor="text1"/>
+        </w:rPr>
+        <w:t xml:space="preserve">Our original </w:t>
+      </w:r>
+      <w:r>
+        <w:rPr>
+          <w:rFonts w:ascii="Arial" w:eastAsia="Times New Roman" w:hAnsi="Arial" w:cs="Arial"/>
+          <w:color w:val="000000" w:themeColor="text1"/>
+        </w:rPr>
+        <w:t xml:space="preserve">purpose </w:t>
+      </w:r>
+      <w:r>
+        <w:rPr>
+          <w:rFonts w:ascii="Arial" w:eastAsia="Times New Roman" w:hAnsi="Arial" w:cs="Arial"/>
+          <w:color w:val="000000" w:themeColor="text1"/>
+        </w:rPr>
+        <w:t>was to</w:t>
+      </w:r>
+      <w:r>
+        <w:rPr>
+          <w:rFonts w:ascii="Arial" w:eastAsia="Times New Roman" w:hAnsi="Arial" w:cs="Arial"/>
+          <w:color w:val="000000" w:themeColor="text1"/>
+        </w:rPr>
+        <w:t xml:space="preserve"> historically analyze global inflation rates</w:t>
+      </w:r>
+      <w:r>
+        <w:rPr>
+          <w:rFonts w:ascii="Arial" w:eastAsia="Times New Roman" w:hAnsi="Arial" w:cs="Arial"/>
+          <w:color w:val="000000" w:themeColor="text1"/>
+        </w:rPr>
+        <w:t xml:space="preserve"> </w:t>
+      </w:r>
+      <w:r>
+        <w:rPr>
+          <w:rFonts w:ascii="Arial" w:eastAsia="Times New Roman" w:hAnsi="Arial" w:cs="Arial"/>
+          <w:color w:val="000000" w:themeColor="text1"/>
+        </w:rPr>
+        <w:t>and their respective national income</w:t>
+      </w:r>
+      <w:r>
+        <w:rPr>
+          <w:rFonts w:ascii="Arial" w:eastAsia="Times New Roman" w:hAnsi="Arial" w:cs="Arial"/>
+          <w:color w:val="000000" w:themeColor="text1"/>
+        </w:rPr>
+        <w:t xml:space="preserve"> and unemployment </w:t>
+      </w:r>
+      <w:r>
+        <w:rPr>
+          <w:rFonts w:ascii="Arial" w:eastAsia="Times New Roman" w:hAnsi="Arial" w:cs="Arial"/>
+          <w:color w:val="000000" w:themeColor="text1"/>
+        </w:rPr>
+        <w:t>levels</w:t>
+      </w:r>
+      <w:r>
+        <w:rPr>
+          <w:rFonts w:ascii="Arial" w:eastAsia="Times New Roman" w:hAnsi="Arial" w:cs="Arial"/>
+          <w:color w:val="000000" w:themeColor="text1"/>
+        </w:rPr>
+        <w:t>, as well as their</w:t>
+      </w:r>
+      <w:r>
+        <w:rPr>
+          <w:rFonts w:ascii="Arial" w:eastAsia="Times New Roman" w:hAnsi="Arial" w:cs="Arial"/>
+          <w:color w:val="000000" w:themeColor="text1"/>
+        </w:rPr>
+        <w:t xml:space="preserve"> relation to major world events.</w:t>
+      </w:r>
+      <w:r>
+        <w:rPr>
+          <w:rFonts w:ascii="Arial" w:eastAsia="Times New Roman" w:hAnsi="Arial" w:cs="Arial"/>
+          <w:color w:val="000000" w:themeColor="text1"/>
+        </w:rPr>
+        <w:t xml:space="preserve"> </w:t>
+      </w:r>
+    </w:p>
+    <w:p>
+      <w:pPr>
+        <w:rPr>
+          <w:rFonts w:ascii="Arial" w:eastAsia="Times New Roman" w:hAnsi="Arial" w:cs="Arial"/>
+          <w:color w:val="000000" w:themeColor="text1"/>
+        </w:rPr>
+      </w:pPr>
+    </w:p>
+    <w:p>
+      <w:pPr>
+        <w:rPr>
+          <w:rFonts w:ascii="Arial" w:eastAsia="Times New Roman" w:hAnsi="Arial" w:cs="Arial"/>
+          <w:color w:val="000000" w:themeColor="text1"/>
+        </w:rPr>
+      </w:pPr>
+      <w:r>
+        <w:rPr>
+          <w:rFonts w:ascii="Arial" w:eastAsia="Times New Roman" w:hAnsi="Arial" w:cs="Arial"/>
+          <w:color w:val="000000" w:themeColor="text1"/>
+        </w:rPr>
+        <w:t xml:space="preserve">We joined the income and </w:t>
+      </w:r>
+      <w:proofErr w:type="spellStart"/>
+      <w:r>
+        <w:rPr>
+          <w:rFonts w:ascii="Arial" w:eastAsia="Times New Roman" w:hAnsi="Arial" w:cs="Arial"/>
+          <w:color w:val="000000" w:themeColor="text1"/>
+        </w:rPr>
+        <w:t>annual_</w:t>
+      </w:r>
+      <w:r>
+        <w:rPr>
+          <w:rFonts w:ascii="Arial" w:eastAsia="Times New Roman" w:hAnsi="Arial" w:cs="Arial"/>
+          <w:color w:val="000000" w:themeColor="text1"/>
+        </w:rPr>
+        <w:t>inflation</w:t>
+      </w:r>
+      <w:proofErr w:type="spellEnd"/>
+      <w:r>
+        <w:rPr>
+          <w:rFonts w:ascii="Arial" w:eastAsia="Times New Roman" w:hAnsi="Arial" w:cs="Arial"/>
+          <w:color w:val="000000" w:themeColor="text1"/>
+        </w:rPr>
+        <w:t xml:space="preserve"> tables to analyze </w:t>
+      </w:r>
+      <w:r>
+        <w:rPr>
+          <w:rFonts w:ascii="Arial" w:eastAsia="Times New Roman" w:hAnsi="Arial" w:cs="Arial"/>
+          <w:color w:val="000000" w:themeColor="text1"/>
+        </w:rPr>
+        <w:t xml:space="preserve">the </w:t>
+      </w:r>
+      <w:r>
+        <w:rPr>
+          <w:rFonts w:ascii="Arial" w:eastAsia="Times New Roman" w:hAnsi="Arial" w:cs="Arial"/>
+          <w:color w:val="000000" w:themeColor="text1"/>
+        </w:rPr>
+        <w:t xml:space="preserve">historical </w:t>
+      </w:r>
+      <w:r>
+        <w:rPr>
+          <w:rFonts w:ascii="Arial" w:eastAsia="Times New Roman" w:hAnsi="Arial" w:cs="Arial"/>
+          <w:color w:val="000000" w:themeColor="text1"/>
+        </w:rPr>
+        <w:t>relationship between inflation rates and income levels, by country</w:t>
+      </w:r>
+      <w:r>
+        <w:rPr>
+          <w:rFonts w:ascii="Arial" w:eastAsia="Times New Roman" w:hAnsi="Arial" w:cs="Arial"/>
+          <w:color w:val="000000" w:themeColor="text1"/>
+        </w:rPr>
+        <w:t>.</w:t>
+      </w:r>
+    </w:p>
+    <w:p>
+      <w:pPr>
+        <w:rPr>
+          <w:rFonts w:ascii="Arial" w:eastAsia="Times New Roman" w:hAnsi="Arial" w:cs="Arial"/>
+          <w:color w:val="000000" w:themeColor="text1"/>
+        </w:rPr>
+      </w:pPr>
+    </w:p>
+    <w:p>
+      <w:pPr>
+        <w:rPr>
+          <w:rFonts w:ascii="Arial" w:eastAsia="Times New Roman" w:hAnsi="Arial" w:cs="Arial"/>
+          <w:color w:val="000000" w:themeColor="text1"/>
+        </w:rPr>
+      </w:pPr>
+      <w:r>
+        <w:rPr>
+          <w:rFonts w:ascii="Arial" w:eastAsia="Times New Roman" w:hAnsi="Arial" w:cs="Arial"/>
+          <w:color w:val="000000" w:themeColor="text1"/>
+        </w:rPr>
+        <w:t>To take a closer look at the U.S.</w:t>
+      </w:r>
+      <w:r>
+        <w:rPr>
+          <w:rFonts w:ascii="Arial" w:eastAsia="Times New Roman" w:hAnsi="Arial" w:cs="Arial"/>
+          <w:color w:val="000000" w:themeColor="text1"/>
+        </w:rPr>
+        <w:t xml:space="preserve"> specifically</w:t>
+      </w:r>
+      <w:r>
+        <w:rPr>
+          <w:rFonts w:ascii="Arial" w:eastAsia="Times New Roman" w:hAnsi="Arial" w:cs="Arial"/>
+          <w:color w:val="000000" w:themeColor="text1"/>
+        </w:rPr>
+        <w:t xml:space="preserve">, we combined the </w:t>
+      </w:r>
+      <w:proofErr w:type="spellStart"/>
+      <w:r>
+        <w:rPr>
+          <w:rFonts w:ascii="Arial" w:eastAsia="Times New Roman" w:hAnsi="Arial" w:cs="Arial"/>
+          <w:color w:val="000000" w:themeColor="text1"/>
+        </w:rPr>
+        <w:t>usa_monthly_cpi</w:t>
+      </w:r>
+      <w:proofErr w:type="spellEnd"/>
+      <w:r>
+        <w:rPr>
+          <w:rFonts w:ascii="Arial" w:eastAsia="Times New Roman" w:hAnsi="Arial" w:cs="Arial"/>
+          <w:color w:val="000000" w:themeColor="text1"/>
+        </w:rPr>
+        <w:t xml:space="preserve"> and </w:t>
+      </w:r>
+      <w:proofErr w:type="spellStart"/>
+      <w:r>
+        <w:rPr>
+          <w:rFonts w:ascii="Arial" w:eastAsia="Times New Roman" w:hAnsi="Arial" w:cs="Arial"/>
+          <w:color w:val="000000" w:themeColor="text1"/>
+        </w:rPr>
+        <w:t>us_inflation_hist</w:t>
+      </w:r>
+      <w:proofErr w:type="spellEnd"/>
+      <w:r>
+        <w:rPr>
+          <w:rFonts w:ascii="Arial" w:eastAsia="Times New Roman" w:hAnsi="Arial" w:cs="Arial"/>
+          <w:color w:val="000000" w:themeColor="text1"/>
+        </w:rPr>
+        <w:t xml:space="preserve">. </w:t>
+      </w:r>
+      <w:r>
+        <w:rPr>
+          <w:rFonts w:ascii="Arial" w:eastAsia="Times New Roman" w:hAnsi="Arial" w:cs="Arial"/>
+          <w:color w:val="000000" w:themeColor="text1"/>
+        </w:rPr>
+        <w:t xml:space="preserve">This new table gives us insight into the U.S. inflation rate in relation to major world events in the last century. </w:t>
+      </w:r>
+    </w:p>
+    <w:p>
+      <w:pPr>
+        <w:rPr>
+          <w:rFonts w:ascii="Arial" w:eastAsia="Times New Roman" w:hAnsi="Arial" w:cs="Arial"/>
+          <w:color w:val="000000" w:themeColor="text1"/>
+        </w:rPr>
+      </w:pPr>
+    </w:p>
+    <w:p>
+      <w:pPr>
+        <w:rPr>
+          <w:rFonts w:ascii="Arial" w:eastAsia="Times New Roman" w:hAnsi="Arial" w:cs="Arial"/>
+          <w:color w:val="000000" w:themeColor="text1"/>
+        </w:rPr>
+      </w:pPr>
+      <w:r>
+        <w:rPr>
+          <w:rFonts w:ascii="Arial" w:eastAsia="Times New Roman" w:hAnsi="Arial" w:cs="Arial"/>
+          <w:color w:val="000000" w:themeColor="text1"/>
+        </w:rPr>
+        <w:t xml:space="preserve">Finally, we combined the income and unemployment tables </w:t>
+      </w:r>
+      <w:r>
+        <w:rPr>
+          <w:rFonts w:ascii="Arial" w:eastAsia="Times New Roman" w:hAnsi="Arial" w:cs="Arial"/>
+          <w:color w:val="000000" w:themeColor="text1"/>
+        </w:rPr>
+        <w:t xml:space="preserve">to analyze global inflation rates, </w:t>
+      </w:r>
+      <w:proofErr w:type="spellStart"/>
+      <w:r>
+        <w:rPr>
+          <w:rFonts w:ascii="Arial" w:eastAsia="Times New Roman" w:hAnsi="Arial" w:cs="Arial"/>
+          <w:color w:val="000000" w:themeColor="text1"/>
+        </w:rPr>
+        <w:t>gdp</w:t>
+      </w:r>
+      <w:proofErr w:type="spellEnd"/>
+      <w:r>
+        <w:rPr>
+          <w:rFonts w:ascii="Arial" w:eastAsia="Times New Roman" w:hAnsi="Arial" w:cs="Arial"/>
+          <w:color w:val="000000" w:themeColor="text1"/>
+        </w:rPr>
+        <w:t xml:space="preserve"> deflator indices, income levels and unemployment rates, by country</w:t>
+      </w:r>
+      <w:r>
+        <w:rPr>
+          <w:rFonts w:ascii="Arial" w:eastAsia="Times New Roman" w:hAnsi="Arial" w:cs="Arial"/>
+          <w:color w:val="000000" w:themeColor="text1"/>
+        </w:rPr>
+        <w:t xml:space="preserve"> from 1970-2021 (see below).</w:t>
+      </w:r>
     </w:p>
     <w:p>
       <w:pPr>
@@ -2073,6 +5315,62 @@
           <w:color w:val="000000" w:themeColor="text1"/>
         </w:rPr>
       </w:pPr>
+      <w:r>
+        <w:rPr>
+          <w:rFonts w:ascii="Arial" w:hAnsi="Arial" w:cs="Arial"/>
+          <w:noProof/>
+          <w:color w:val="000000" w:themeColor="text1"/>
+        </w:rPr>
+        <w:lastRenderedPageBreak/>
+        <w:drawing>
+          <wp:inline distT="0" distB="0" distL="0" distR="0" wp14:anchorId="6A103654" wp14:editId="479B7702">
+            <wp:extent cx="5943600" cy="4063365"/>
+            <wp:effectExtent l="0" t="0" r="0" b="635"/>
+            <wp:docPr id="8" name="Picture 8"/>
+            <wp:cNvGraphicFramePr>
+              <a:graphicFrameLocks xmlns:a="http://schemas.openxmlformats.org/drawingml/2006/main" noChangeAspect="1"/>
+            </wp:cNvGraphicFramePr>
+            <a:graphic xmlns:a="http://schemas.openxmlformats.org/drawingml/2006/main">
+              <a:graphicData uri="http://schemas.openxmlformats.org/drawingml/2006/picture">
+                <pic:pic xmlns:pic="http://schemas.openxmlformats.org/drawingml/2006/picture">
+                  <pic:nvPicPr>
+                    <pic:cNvPr id="8" name="Picture 8"/>
+                    <pic:cNvPicPr/>
+                  </pic:nvPicPr>
+                  <pic:blipFill>
+                    <a:blip r:embed="rId16">
+                      <a:extLst>
+                        <a:ext uri="{28A0092B-C50C-407E-A947-70E740481C1C}">
+                          <a14:useLocalDpi xmlns:a14="http://schemas.microsoft.com/office/drawing/2010/main" val="0"/>
+                        </a:ext>
+                      </a:extLst>
+                    </a:blip>
+                    <a:stretch>
+                      <a:fillRect/>
+                    </a:stretch>
+                  </pic:blipFill>
+                  <pic:spPr>
+                    <a:xfrm>
+                      <a:off x="0" y="0"/>
+                      <a:ext cx="5943600" cy="4063365"/>
+                    </a:xfrm>
+                    <a:prstGeom prst="rect">
+                      <a:avLst/>
+                    </a:prstGeom>
+                  </pic:spPr>
+                </pic:pic>
+              </a:graphicData>
+            </a:graphic>
+          </wp:inline>
+        </w:drawing>
+      </w:r>
+      <w:r>
+        <w:rPr>
+          <w:rFonts w:ascii="Arial" w:hAnsi="Arial" w:cs="Arial"/>
+          <w:color w:val="000000" w:themeColor="text1"/>
+        </w:rPr>
+        <w:t xml:space="preserve"> </w:t>
+      </w:r>
     </w:p>
     <w:sectPr>
       <w:pgSz w:w="12240" w:h="15840"/>
@@ -3037,6 +6335,17 @@
       <w:color w:val="2F5496" w:themeColor="accent1" w:themeShade="BF"/>
     </w:rPr>
   </w:style>
+  <w:style w:type="paragraph" w:styleId="ListParagraph">
+    <w:name w:val="List Paragraph"/>
+    <w:basedOn w:val="Normal"/>
+    <w:uiPriority w:val="34"/>
+    <w:qFormat/>
+    <w:rsid w:val="00DB7D1F"/>
+    <w:pPr>
+      <w:ind w:left="720"/>
+      <w:contextualSpacing/>
+    </w:pPr>
+  </w:style>
 </w:styles>
 </file>
 
